--- a/编程：Windows Api学习指南学习笔记/Windows Api学习指南学习笔记019-遍历目录.docx
+++ b/编程：Windows Api学习指南学习笔记/Windows Api学习指南学习笔记019-遍历目录.docx
@@ -39,12 +39,10 @@
             <w:tcW w:w="8296" w:type="dxa"/>
           </w:tcPr>
           <w:p>
-            <w:pPr>
-              <w:rPr>
-                <w:rFonts w:hint="eastAsia"/>
-              </w:rPr>
-            </w:pPr>
-            <w:r>
+            <w:r>
+              <w:rPr>
+                <w:noProof/>
+              </w:rPr>
               <w:drawing>
                 <wp:inline distT="0" distB="0" distL="0" distR="0" wp14:anchorId="1CC51AF2" wp14:editId="18A4926D">
                   <wp:extent cx="5238750" cy="2009775"/>
@@ -2889,13 +2887,7 @@
               <w:t>符号链接，而不是目标。</w:t>
             </w:r>
           </w:p>
-          <w:p>
-            <w:pPr>
-              <w:rPr>
-                <w:rFonts w:hint="eastAsia"/>
-              </w:rPr>
-            </w:pPr>
-          </w:p>
+          <w:p/>
         </w:tc>
       </w:tr>
     </w:tbl>
@@ -4626,7 +4618,7 @@
               <w:pStyle w:val="a5"/>
               <w:shd w:val="clear" w:color="auto" w:fill="FFFFFF"/>
               <w:rPr>
-                <w:rFonts w:ascii="Segoe UI" w:hAnsi="Segoe UI" w:cs="Segoe UI" w:hint="eastAsia"/>
+                <w:rFonts w:ascii="Segoe UI" w:hAnsi="Segoe UI" w:cs="Segoe UI"/>
                 <w:color w:val="161616"/>
               </w:rPr>
             </w:pPr>
@@ -6711,16 +6703,17 @@
               <w:t>。</w:t>
             </w:r>
           </w:p>
-          <w:p>
-            <w:pPr>
-              <w:rPr>
-                <w:rFonts w:hint="eastAsia"/>
-              </w:rPr>
-            </w:pPr>
-          </w:p>
+          <w:p/>
         </w:tc>
       </w:tr>
     </w:tbl>
+    <w:p>
+      <w:pPr>
+        <w:rPr>
+          <w:rFonts w:hint="eastAsia"/>
+        </w:rPr>
+      </w:pPr>
+    </w:p>
     <w:p>
       <w:pPr>
         <w:pStyle w:val="1"/>
@@ -6735,9 +6728,6 @@
     <w:p>
       <w:pPr>
         <w:pStyle w:val="2"/>
-        <w:rPr>
-          <w:rFonts w:hint="eastAsia"/>
-        </w:rPr>
       </w:pPr>
       <w:r>
         <w:rPr>
@@ -6764,10 +6754,7 @@
         <w:t>然后添加一个cpp源文件，取名</w:t>
       </w:r>
       <w:r>
-        <w:t>find-fist-next</w:t>
-      </w:r>
-      <w:r>
-        <w:t>.cpp</w:t>
+        <w:t>find-fist-next.cpp</w:t>
       </w:r>
     </w:p>
     <w:tbl>
@@ -6786,6 +6773,9 @@
           </w:tcPr>
           <w:p>
             <w:r>
+              <w:rPr>
+                <w:noProof/>
+              </w:rPr>
               <w:drawing>
                 <wp:inline distT="0" distB="0" distL="0" distR="0" wp14:anchorId="79BBC825" wp14:editId="7338D39B">
                   <wp:extent cx="2295845" cy="3267531"/>
@@ -6879,16 +6869,7 @@
                 <w:kern w:val="0"/>
                 <w:sz w:val="22"/>
               </w:rPr>
-              <w:t xml:space="preserve"> </w:t>
-            </w:r>
-            <w:r>
-              <w:rPr>
-                <w:rFonts w:ascii="新宋体" w:eastAsia="新宋体" w:cs="新宋体"/>
-                <w:color w:val="0000FF"/>
-                <w:kern w:val="0"/>
-                <w:sz w:val="22"/>
-              </w:rPr>
-              <w:t>#include</w:t>
+              <w:t xml:space="preserve"> #include</w:t>
             </w:r>
             <w:r>
               <w:rPr>
@@ -9191,16 +9172,7 @@
                 <w:sz w:val="22"/>
               </w:rPr>
               <w:tab/>
-              <w:t xml:space="preserve">   </w:t>
-            </w:r>
-            <w:r>
-              <w:rPr>
-                <w:rFonts w:ascii="新宋体" w:eastAsia="新宋体" w:cs="新宋体"/>
-                <w:color w:val="008000"/>
-                <w:kern w:val="0"/>
-                <w:sz w:val="22"/>
-              </w:rPr>
-              <w:t>/*printf("Travel Result\n");</w:t>
+              <w:t xml:space="preserve">  </w:t>
             </w:r>
           </w:p>
           <w:p>
@@ -9218,21 +9190,28 @@
             <w:r>
               <w:rPr>
                 <w:rFonts w:ascii="新宋体" w:eastAsia="新宋体" w:cs="新宋体"/>
-                <w:color w:val="008000"/>
                 <w:kern w:val="0"/>
                 <w:sz w:val="22"/>
               </w:rPr>
               <w:tab/>
-            </w:r>
-            <w:r>
-              <w:rPr>
-                <w:rFonts w:ascii="新宋体" w:eastAsia="新宋体" w:cs="新宋体"/>
-                <w:color w:val="008000"/>
-                <w:kern w:val="0"/>
-                <w:sz w:val="22"/>
-              </w:rPr>
-              <w:tab/>
-              <w:t xml:space="preserve">   printf("Travel Result\n");</w:t>
+              <w:t xml:space="preserve">  }</w:t>
+            </w:r>
+            <w:r>
+              <w:rPr>
+                <w:rFonts w:ascii="新宋体" w:eastAsia="新宋体" w:cs="新宋体"/>
+                <w:color w:val="0000FF"/>
+                <w:kern w:val="0"/>
+                <w:sz w:val="22"/>
+              </w:rPr>
+              <w:t>while</w:t>
+            </w:r>
+            <w:r>
+              <w:rPr>
+                <w:rFonts w:ascii="新宋体" w:eastAsia="新宋体" w:cs="新宋体"/>
+                <w:kern w:val="0"/>
+                <w:sz w:val="22"/>
+              </w:rPr>
+              <w:t>(FindNextFile(hFile,&amp;win32fd));</w:t>
             </w:r>
           </w:p>
           <w:p>
@@ -9250,21 +9229,10 @@
             <w:r>
               <w:rPr>
                 <w:rFonts w:ascii="新宋体" w:eastAsia="新宋体" w:cs="新宋体"/>
-                <w:color w:val="008000"/>
-                <w:kern w:val="0"/>
-                <w:sz w:val="22"/>
-              </w:rPr>
-              <w:tab/>
-            </w:r>
-            <w:r>
-              <w:rPr>
-                <w:rFonts w:ascii="新宋体" w:eastAsia="新宋体" w:cs="新宋体"/>
-                <w:color w:val="008000"/>
-                <w:kern w:val="0"/>
-                <w:sz w:val="22"/>
-              </w:rPr>
-              <w:tab/>
-              <w:t xml:space="preserve">   printf("Travel Result\n");*/</w:t>
+                <w:kern w:val="0"/>
+                <w:sz w:val="22"/>
+              </w:rPr>
+              <w:t xml:space="preserve">   }</w:t>
             </w:r>
           </w:p>
           <w:p>
@@ -9279,23 +9247,6 @@
                 <w:sz w:val="22"/>
               </w:rPr>
             </w:pPr>
-            <w:r>
-              <w:rPr>
-                <w:rFonts w:ascii="新宋体" w:eastAsia="新宋体" w:cs="新宋体"/>
-                <w:kern w:val="0"/>
-                <w:sz w:val="22"/>
-              </w:rPr>
-              <w:tab/>
-            </w:r>
-            <w:r>
-              <w:rPr>
-                <w:rFonts w:ascii="新宋体" w:eastAsia="新宋体" w:cs="新宋体"/>
-                <w:kern w:val="0"/>
-                <w:sz w:val="22"/>
-              </w:rPr>
-              <w:tab/>
-              <w:t xml:space="preserve">  </w:t>
-            </w:r>
           </w:p>
           <w:p>
             <w:pPr>
@@ -9315,8 +9266,7 @@
                 <w:kern w:val="0"/>
                 <w:sz w:val="22"/>
               </w:rPr>
-              <w:tab/>
-              <w:t xml:space="preserve">  }</w:t>
+              <w:t xml:space="preserve">   </w:t>
             </w:r>
             <w:r>
               <w:rPr>
@@ -9325,15 +9275,15 @@
                 <w:kern w:val="0"/>
                 <w:sz w:val="22"/>
               </w:rPr>
-              <w:t>while</w:t>
-            </w:r>
-            <w:r>
-              <w:rPr>
-                <w:rFonts w:ascii="新宋体" w:eastAsia="新宋体" w:cs="新宋体"/>
-                <w:kern w:val="0"/>
-                <w:sz w:val="22"/>
-              </w:rPr>
-              <w:t>(FindNextFile(hFile,&amp;win32fd));</w:t>
+              <w:t>return</w:t>
+            </w:r>
+            <w:r>
+              <w:rPr>
+                <w:rFonts w:ascii="新宋体" w:eastAsia="新宋体" w:cs="新宋体"/>
+                <w:kern w:val="0"/>
+                <w:sz w:val="22"/>
+              </w:rPr>
+              <w:t xml:space="preserve"> 0;</w:t>
             </w:r>
           </w:p>
           <w:p>
@@ -9348,14 +9298,6 @@
                 <w:sz w:val="22"/>
               </w:rPr>
             </w:pPr>
-            <w:r>
-              <w:rPr>
-                <w:rFonts w:ascii="新宋体" w:eastAsia="新宋体" w:cs="新宋体"/>
-                <w:kern w:val="0"/>
-                <w:sz w:val="22"/>
-              </w:rPr>
-              <w:t xml:space="preserve">   }</w:t>
-            </w:r>
           </w:p>
           <w:p>
             <w:pPr>
@@ -9369,6 +9311,14 @@
                 <w:sz w:val="22"/>
               </w:rPr>
             </w:pPr>
+            <w:r>
+              <w:rPr>
+                <w:rFonts w:ascii="新宋体" w:eastAsia="新宋体" w:cs="新宋体"/>
+                <w:kern w:val="0"/>
+                <w:sz w:val="22"/>
+              </w:rPr>
+              <w:t>}</w:t>
+            </w:r>
           </w:p>
           <w:p>
             <w:pPr>
@@ -9382,31 +9332,6 @@
                 <w:sz w:val="22"/>
               </w:rPr>
             </w:pPr>
-            <w:r>
-              <w:rPr>
-                <w:rFonts w:ascii="新宋体" w:eastAsia="新宋体" w:cs="新宋体"/>
-                <w:kern w:val="0"/>
-                <w:sz w:val="22"/>
-              </w:rPr>
-              <w:t xml:space="preserve">   </w:t>
-            </w:r>
-            <w:r>
-              <w:rPr>
-                <w:rFonts w:ascii="新宋体" w:eastAsia="新宋体" w:cs="新宋体"/>
-                <w:color w:val="0000FF"/>
-                <w:kern w:val="0"/>
-                <w:sz w:val="22"/>
-              </w:rPr>
-              <w:t>return</w:t>
-            </w:r>
-            <w:r>
-              <w:rPr>
-                <w:rFonts w:ascii="新宋体" w:eastAsia="新宋体" w:cs="新宋体"/>
-                <w:kern w:val="0"/>
-                <w:sz w:val="22"/>
-              </w:rPr>
-              <w:t xml:space="preserve"> 0;</w:t>
-            </w:r>
           </w:p>
           <w:p>
             <w:pPr>
@@ -9420,6 +9345,23 @@
                 <w:sz w:val="22"/>
               </w:rPr>
             </w:pPr>
+            <w:r>
+              <w:rPr>
+                <w:rFonts w:ascii="新宋体" w:eastAsia="新宋体" w:cs="新宋体"/>
+                <w:color w:val="0000FF"/>
+                <w:kern w:val="0"/>
+                <w:sz w:val="22"/>
+              </w:rPr>
+              <w:t>int</w:t>
+            </w:r>
+            <w:r>
+              <w:rPr>
+                <w:rFonts w:ascii="新宋体" w:eastAsia="新宋体" w:cs="新宋体"/>
+                <w:kern w:val="0"/>
+                <w:sz w:val="22"/>
+              </w:rPr>
+              <w:t xml:space="preserve"> main()</w:t>
+            </w:r>
           </w:p>
           <w:p>
             <w:pPr>
@@ -9439,7 +9381,7 @@
                 <w:kern w:val="0"/>
                 <w:sz w:val="22"/>
               </w:rPr>
-              <w:t>}</w:t>
+              <w:t>{</w:t>
             </w:r>
           </w:p>
           <w:p>
@@ -9454,6 +9396,31 @@
                 <w:sz w:val="22"/>
               </w:rPr>
             </w:pPr>
+            <w:r>
+              <w:rPr>
+                <w:rFonts w:ascii="新宋体" w:eastAsia="新宋体" w:cs="新宋体"/>
+                <w:kern w:val="0"/>
+                <w:sz w:val="22"/>
+              </w:rPr>
+              <w:t xml:space="preserve">  TravelDir(TEXT(</w:t>
+            </w:r>
+            <w:r>
+              <w:rPr>
+                <w:rFonts w:ascii="新宋体" w:eastAsia="新宋体" w:cs="新宋体"/>
+                <w:color w:val="A31515"/>
+                <w:kern w:val="0"/>
+                <w:sz w:val="22"/>
+              </w:rPr>
+              <w:t>"D:\\ctdownload"</w:t>
+            </w:r>
+            <w:r>
+              <w:rPr>
+                <w:rFonts w:ascii="新宋体" w:eastAsia="新宋体" w:cs="新宋体"/>
+                <w:kern w:val="0"/>
+                <w:sz w:val="22"/>
+              </w:rPr>
+              <w:t>));</w:t>
+            </w:r>
           </w:p>
           <w:p>
             <w:pPr>
@@ -9470,19 +9437,27 @@
             <w:r>
               <w:rPr>
                 <w:rFonts w:ascii="新宋体" w:eastAsia="新宋体" w:cs="新宋体"/>
-                <w:color w:val="0000FF"/>
-                <w:kern w:val="0"/>
-                <w:sz w:val="22"/>
-              </w:rPr>
-              <w:t>int</w:t>
-            </w:r>
-            <w:r>
-              <w:rPr>
-                <w:rFonts w:ascii="新宋体" w:eastAsia="新宋体" w:cs="新宋体"/>
-                <w:kern w:val="0"/>
-                <w:sz w:val="22"/>
-              </w:rPr>
-              <w:t xml:space="preserve"> main()</w:t>
+                <w:kern w:val="0"/>
+                <w:sz w:val="22"/>
+              </w:rPr>
+              <w:t xml:space="preserve">  system(</w:t>
+            </w:r>
+            <w:r>
+              <w:rPr>
+                <w:rFonts w:ascii="新宋体" w:eastAsia="新宋体" w:cs="新宋体"/>
+                <w:color w:val="A31515"/>
+                <w:kern w:val="0"/>
+                <w:sz w:val="22"/>
+              </w:rPr>
+              <w:t>"pause"</w:t>
+            </w:r>
+            <w:r>
+              <w:rPr>
+                <w:rFonts w:ascii="新宋体" w:eastAsia="新宋体" w:cs="新宋体"/>
+                <w:kern w:val="0"/>
+                <w:sz w:val="22"/>
+              </w:rPr>
+              <w:t>);</w:t>
             </w:r>
           </w:p>
           <w:p>
@@ -9503,7 +9478,24 @@
                 <w:kern w:val="0"/>
                 <w:sz w:val="22"/>
               </w:rPr>
-              <w:t>{</w:t>
+              <w:t xml:space="preserve">  </w:t>
+            </w:r>
+            <w:r>
+              <w:rPr>
+                <w:rFonts w:ascii="新宋体" w:eastAsia="新宋体" w:cs="新宋体"/>
+                <w:color w:val="0000FF"/>
+                <w:kern w:val="0"/>
+                <w:sz w:val="22"/>
+              </w:rPr>
+              <w:t>return</w:t>
+            </w:r>
+            <w:r>
+              <w:rPr>
+                <w:rFonts w:ascii="新宋体" w:eastAsia="新宋体" w:cs="新宋体"/>
+                <w:kern w:val="0"/>
+                <w:sz w:val="22"/>
+              </w:rPr>
+              <w:t xml:space="preserve"> 0;</w:t>
             </w:r>
           </w:p>
           <w:p>
@@ -9524,24 +9516,7 @@
                 <w:kern w:val="0"/>
                 <w:sz w:val="22"/>
               </w:rPr>
-              <w:t xml:space="preserve">  TravelDir(TEXT(</w:t>
-            </w:r>
-            <w:r>
-              <w:rPr>
-                <w:rFonts w:ascii="新宋体" w:eastAsia="新宋体" w:cs="新宋体"/>
-                <w:color w:val="A31515"/>
-                <w:kern w:val="0"/>
-                <w:sz w:val="22"/>
-              </w:rPr>
-              <w:t>"D:\\ctdownload"</w:t>
-            </w:r>
-            <w:r>
-              <w:rPr>
-                <w:rFonts w:ascii="新宋体" w:eastAsia="新宋体" w:cs="新宋体"/>
-                <w:kern w:val="0"/>
-                <w:sz w:val="22"/>
-              </w:rPr>
-              <w:t>));</w:t>
+              <w:t>}</w:t>
             </w:r>
           </w:p>
           <w:p>
@@ -9552,103 +9527,6 @@
               <w:jc w:val="left"/>
               <w:rPr>
                 <w:rFonts w:ascii="新宋体" w:eastAsia="新宋体" w:cs="新宋体"/>
-                <w:kern w:val="0"/>
-                <w:sz w:val="22"/>
-              </w:rPr>
-            </w:pPr>
-            <w:r>
-              <w:rPr>
-                <w:rFonts w:ascii="新宋体" w:eastAsia="新宋体" w:cs="新宋体"/>
-                <w:kern w:val="0"/>
-                <w:sz w:val="22"/>
-              </w:rPr>
-              <w:t xml:space="preserve">  system(</w:t>
-            </w:r>
-            <w:r>
-              <w:rPr>
-                <w:rFonts w:ascii="新宋体" w:eastAsia="新宋体" w:cs="新宋体"/>
-                <w:color w:val="A31515"/>
-                <w:kern w:val="0"/>
-                <w:sz w:val="22"/>
-              </w:rPr>
-              <w:t>"pause"</w:t>
-            </w:r>
-            <w:r>
-              <w:rPr>
-                <w:rFonts w:ascii="新宋体" w:eastAsia="新宋体" w:cs="新宋体"/>
-                <w:kern w:val="0"/>
-                <w:sz w:val="22"/>
-              </w:rPr>
-              <w:t>);</w:t>
-            </w:r>
-          </w:p>
-          <w:p>
-            <w:pPr>
-              <w:autoSpaceDE w:val="0"/>
-              <w:autoSpaceDN w:val="0"/>
-              <w:adjustRightInd w:val="0"/>
-              <w:jc w:val="left"/>
-              <w:rPr>
-                <w:rFonts w:ascii="新宋体" w:eastAsia="新宋体" w:cs="新宋体"/>
-                <w:kern w:val="0"/>
-                <w:sz w:val="22"/>
-              </w:rPr>
-            </w:pPr>
-            <w:r>
-              <w:rPr>
-                <w:rFonts w:ascii="新宋体" w:eastAsia="新宋体" w:cs="新宋体"/>
-                <w:kern w:val="0"/>
-                <w:sz w:val="22"/>
-              </w:rPr>
-              <w:t xml:space="preserve">  </w:t>
-            </w:r>
-            <w:r>
-              <w:rPr>
-                <w:rFonts w:ascii="新宋体" w:eastAsia="新宋体" w:cs="新宋体"/>
-                <w:color w:val="0000FF"/>
-                <w:kern w:val="0"/>
-                <w:sz w:val="22"/>
-              </w:rPr>
-              <w:t>return</w:t>
-            </w:r>
-            <w:r>
-              <w:rPr>
-                <w:rFonts w:ascii="新宋体" w:eastAsia="新宋体" w:cs="新宋体"/>
-                <w:kern w:val="0"/>
-                <w:sz w:val="22"/>
-              </w:rPr>
-              <w:t xml:space="preserve"> 0;</w:t>
-            </w:r>
-          </w:p>
-          <w:p>
-            <w:pPr>
-              <w:autoSpaceDE w:val="0"/>
-              <w:autoSpaceDN w:val="0"/>
-              <w:adjustRightInd w:val="0"/>
-              <w:jc w:val="left"/>
-              <w:rPr>
-                <w:rFonts w:ascii="新宋体" w:eastAsia="新宋体" w:cs="新宋体"/>
-                <w:kern w:val="0"/>
-                <w:sz w:val="22"/>
-              </w:rPr>
-            </w:pPr>
-            <w:r>
-              <w:rPr>
-                <w:rFonts w:ascii="新宋体" w:eastAsia="新宋体" w:cs="新宋体"/>
-                <w:kern w:val="0"/>
-                <w:sz w:val="22"/>
-              </w:rPr>
-              <w:t>}</w:t>
-            </w:r>
-          </w:p>
-          <w:p>
-            <w:pPr>
-              <w:autoSpaceDE w:val="0"/>
-              <w:autoSpaceDN w:val="0"/>
-              <w:adjustRightInd w:val="0"/>
-              <w:jc w:val="left"/>
-              <w:rPr>
-                <w:rFonts w:ascii="新宋体" w:eastAsia="新宋体" w:cs="新宋体" w:hint="eastAsia"/>
                 <w:kern w:val="0"/>
                 <w:sz w:val="22"/>
               </w:rPr>
@@ -9683,12 +9561,10 @@
             <w:tcW w:w="8296" w:type="dxa"/>
           </w:tcPr>
           <w:p>
-            <w:pPr>
-              <w:rPr>
-                <w:rFonts w:hint="eastAsia"/>
-              </w:rPr>
-            </w:pPr>
-            <w:r>
+            <w:r>
+              <w:rPr>
+                <w:noProof/>
+              </w:rPr>
               <w:drawing>
                 <wp:inline distT="0" distB="0" distL="0" distR="0" wp14:anchorId="665C904C" wp14:editId="1CA7D6DF">
                   <wp:extent cx="6878010" cy="2295845"/>
@@ -9732,18 +9608,3848 @@
     <w:p>
       <w:pPr>
         <w:pStyle w:val="1"/>
-        <w:rPr>
-          <w:rFonts w:hint="eastAsia"/>
-        </w:rPr>
       </w:pPr>
       <w:r>
         <w:rPr>
           <w:rFonts w:hint="eastAsia"/>
         </w:rPr>
-        <w:t>扩展，其实可以把这个程序改为和上一节一样使用命令行传递参数的方式，那样子更加想window命令行工具，有空可以演练一下</w:t>
+        <w:t>扩展，其实可以把这个程序改为和上一节一样使用命令行传递参数的方式，那样子更加想window</w:t>
       </w:r>
-      <w:bookmarkStart w:id="0" w:name="_GoBack"/>
-      <w:bookmarkEnd w:id="0"/>
+      <w:r>
+        <w:rPr>
+          <w:rFonts w:hint="eastAsia"/>
+        </w:rPr>
+        <w:t>命令行工具</w:t>
+      </w:r>
+      <w:r>
+        <w:t>.</w:t>
+      </w:r>
+    </w:p>
+    <w:p>
+      <w:pPr>
+        <w:pStyle w:val="2"/>
+      </w:pPr>
+      <w:r>
+        <w:t>1.</w:t>
+      </w:r>
+      <w:r>
+        <w:rPr>
+          <w:rFonts w:hint="eastAsia"/>
+        </w:rPr>
+        <w:t>创建一个空项目,取名:ListDir</w:t>
+      </w:r>
+      <w:r>
+        <w:t>,</w:t>
+      </w:r>
+      <w:r>
+        <w:rPr>
+          <w:rFonts w:hint="eastAsia"/>
+        </w:rPr>
+        <w:t>然后添加一个cpp文件取名listdir</w:t>
+      </w:r>
+      <w:r>
+        <w:t>.cpp</w:t>
+      </w:r>
+    </w:p>
+    <w:tbl>
+      <w:tblPr>
+        <w:tblStyle w:val="a3"/>
+        <w:tblW w:w="0" w:type="auto"/>
+        <w:tblLook w:val="04A0" w:firstRow="1" w:lastRow="0" w:firstColumn="1" w:lastColumn="0" w:noHBand="0" w:noVBand="1"/>
+      </w:tblPr>
+      <w:tblGrid>
+        <w:gridCol w:w="12608"/>
+      </w:tblGrid>
+      <w:tr>
+        <w:tc>
+          <w:tcPr>
+            <w:tcW w:w="12608" w:type="dxa"/>
+          </w:tcPr>
+          <w:p>
+            <w:r>
+              <w:drawing>
+                <wp:inline distT="0" distB="0" distL="0" distR="0" wp14:anchorId="2E8A76EA" wp14:editId="474EC2D9">
+                  <wp:extent cx="3381847" cy="2915057"/>
+                  <wp:effectExtent l="0" t="0" r="9525" b="0"/>
+                  <wp:docPr id="4" name="图片 4"/>
+                  <wp:cNvGraphicFramePr>
+                    <a:graphicFrameLocks xmlns:a="http://schemas.openxmlformats.org/drawingml/2006/main" noChangeAspect="1"/>
+                  </wp:cNvGraphicFramePr>
+                  <a:graphic xmlns:a="http://schemas.openxmlformats.org/drawingml/2006/main">
+                    <a:graphicData uri="http://schemas.openxmlformats.org/drawingml/2006/picture">
+                      <pic:pic xmlns:pic="http://schemas.openxmlformats.org/drawingml/2006/picture">
+                        <pic:nvPicPr>
+                          <pic:cNvPr id="1" name=""/>
+                          <pic:cNvPicPr/>
+                        </pic:nvPicPr>
+                        <pic:blipFill>
+                          <a:blip r:embed="rId52"/>
+                          <a:stretch>
+                            <a:fillRect/>
+                          </a:stretch>
+                        </pic:blipFill>
+                        <pic:spPr>
+                          <a:xfrm>
+                            <a:off x="0" y="0"/>
+                            <a:ext cx="3381847" cy="2915057"/>
+                          </a:xfrm>
+                          <a:prstGeom prst="rect">
+                            <a:avLst/>
+                          </a:prstGeom>
+                        </pic:spPr>
+                      </pic:pic>
+                    </a:graphicData>
+                  </a:graphic>
+                </wp:inline>
+              </w:drawing>
+            </w:r>
+          </w:p>
+        </w:tc>
+      </w:tr>
+    </w:tbl>
+    <w:p>
+      <w:pPr>
+        <w:pStyle w:val="2"/>
+      </w:pPr>
+      <w:r>
+        <w:t>2.listdir.cpp</w:t>
+      </w:r>
+      <w:r>
+        <w:rPr>
+          <w:rFonts w:hint="eastAsia"/>
+        </w:rPr>
+        <w:t>的源代码如下,注意这里使用了2给函数一个是遍历函数另外一个是把文件属性的D</w:t>
+      </w:r>
+      <w:r>
+        <w:t>WORD</w:t>
+      </w:r>
+      <w:r>
+        <w:rPr>
+          <w:rFonts w:hint="eastAsia"/>
+        </w:rPr>
+        <w:t>之外转化为字符串的函数</w:t>
+      </w:r>
+      <w:r>
+        <w:t>,</w:t>
+      </w:r>
+      <w:r>
+        <w:rPr>
+          <w:rFonts w:hint="eastAsia"/>
+        </w:rPr>
+        <w:t>这里使用二级指针参数</w:t>
+      </w:r>
+    </w:p>
+    <w:tbl>
+      <w:tblPr>
+        <w:tblStyle w:val="a3"/>
+        <w:tblW w:w="0" w:type="auto"/>
+        <w:tblLook w:val="04A0" w:firstRow="1" w:lastRow="0" w:firstColumn="1" w:lastColumn="0" w:noHBand="0" w:noVBand="1"/>
+      </w:tblPr>
+      <w:tblGrid>
+        <w:gridCol w:w="12608"/>
+      </w:tblGrid>
+      <w:tr>
+        <w:tc>
+          <w:tcPr>
+            <w:tcW w:w="12608" w:type="dxa"/>
+          </w:tcPr>
+          <w:p>
+            <w:pPr>
+              <w:autoSpaceDE w:val="0"/>
+              <w:autoSpaceDN w:val="0"/>
+              <w:adjustRightInd w:val="0"/>
+              <w:jc w:val="left"/>
+              <w:rPr>
+                <w:rFonts w:ascii="新宋体" w:eastAsia="新宋体" w:cs="新宋体"/>
+                <w:color w:val="000000"/>
+                <w:kern w:val="0"/>
+                <w:sz w:val="24"/>
+                <w:szCs w:val="24"/>
+              </w:rPr>
+            </w:pPr>
+            <w:r>
+              <w:rPr>
+                <w:rFonts w:ascii="新宋体" w:eastAsia="新宋体" w:cs="新宋体"/>
+                <w:color w:val="808080"/>
+                <w:kern w:val="0"/>
+                <w:sz w:val="24"/>
+                <w:szCs w:val="24"/>
+              </w:rPr>
+              <w:t>#include</w:t>
+            </w:r>
+            <w:r>
+              <w:rPr>
+                <w:rFonts w:ascii="新宋体" w:eastAsia="新宋体" w:cs="新宋体"/>
+                <w:color w:val="A31515"/>
+                <w:kern w:val="0"/>
+                <w:sz w:val="24"/>
+                <w:szCs w:val="24"/>
+              </w:rPr>
+              <w:t>&lt;Windows.h&gt;</w:t>
+            </w:r>
+          </w:p>
+          <w:p>
+            <w:pPr>
+              <w:autoSpaceDE w:val="0"/>
+              <w:autoSpaceDN w:val="0"/>
+              <w:adjustRightInd w:val="0"/>
+              <w:jc w:val="left"/>
+              <w:rPr>
+                <w:rFonts w:ascii="新宋体" w:eastAsia="新宋体" w:cs="新宋体"/>
+                <w:color w:val="000000"/>
+                <w:kern w:val="0"/>
+                <w:sz w:val="24"/>
+                <w:szCs w:val="24"/>
+              </w:rPr>
+            </w:pPr>
+            <w:r>
+              <w:rPr>
+                <w:rFonts w:ascii="新宋体" w:eastAsia="新宋体" w:cs="新宋体"/>
+                <w:color w:val="808080"/>
+                <w:kern w:val="0"/>
+                <w:sz w:val="24"/>
+                <w:szCs w:val="24"/>
+              </w:rPr>
+              <w:t>#include</w:t>
+            </w:r>
+            <w:r>
+              <w:rPr>
+                <w:rFonts w:ascii="新宋体" w:eastAsia="新宋体" w:cs="新宋体"/>
+                <w:color w:val="A31515"/>
+                <w:kern w:val="0"/>
+                <w:sz w:val="24"/>
+                <w:szCs w:val="24"/>
+              </w:rPr>
+              <w:t>&lt;stdio.h&gt;</w:t>
+            </w:r>
+          </w:p>
+          <w:p>
+            <w:pPr>
+              <w:autoSpaceDE w:val="0"/>
+              <w:autoSpaceDN w:val="0"/>
+              <w:adjustRightInd w:val="0"/>
+              <w:jc w:val="left"/>
+              <w:rPr>
+                <w:rFonts w:ascii="新宋体" w:eastAsia="新宋体" w:cs="新宋体"/>
+                <w:color w:val="000000"/>
+                <w:kern w:val="0"/>
+                <w:sz w:val="24"/>
+                <w:szCs w:val="24"/>
+              </w:rPr>
+            </w:pPr>
+            <w:r>
+              <w:rPr>
+                <w:rFonts w:ascii="新宋体" w:eastAsia="新宋体" w:cs="新宋体"/>
+                <w:color w:val="808080"/>
+                <w:kern w:val="0"/>
+                <w:sz w:val="24"/>
+                <w:szCs w:val="24"/>
+              </w:rPr>
+              <w:t>#include</w:t>
+            </w:r>
+            <w:r>
+              <w:rPr>
+                <w:rFonts w:ascii="新宋体" w:eastAsia="新宋体" w:cs="新宋体"/>
+                <w:color w:val="A31515"/>
+                <w:kern w:val="0"/>
+                <w:sz w:val="24"/>
+                <w:szCs w:val="24"/>
+              </w:rPr>
+              <w:t>&lt;locale.h&gt;</w:t>
+            </w:r>
+          </w:p>
+          <w:p>
+            <w:pPr>
+              <w:autoSpaceDE w:val="0"/>
+              <w:autoSpaceDN w:val="0"/>
+              <w:adjustRightInd w:val="0"/>
+              <w:jc w:val="left"/>
+              <w:rPr>
+                <w:rFonts w:ascii="新宋体" w:eastAsia="新宋体" w:cs="新宋体"/>
+                <w:color w:val="000000"/>
+                <w:kern w:val="0"/>
+                <w:sz w:val="24"/>
+                <w:szCs w:val="24"/>
+              </w:rPr>
+            </w:pPr>
+          </w:p>
+          <w:p>
+            <w:pPr>
+              <w:autoSpaceDE w:val="0"/>
+              <w:autoSpaceDN w:val="0"/>
+              <w:adjustRightInd w:val="0"/>
+              <w:jc w:val="left"/>
+              <w:rPr>
+                <w:rFonts w:ascii="新宋体" w:eastAsia="新宋体" w:cs="新宋体"/>
+                <w:color w:val="000000"/>
+                <w:kern w:val="0"/>
+                <w:sz w:val="24"/>
+                <w:szCs w:val="24"/>
+              </w:rPr>
+            </w:pPr>
+            <w:r>
+              <w:rPr>
+                <w:rFonts w:ascii="新宋体" w:eastAsia="新宋体" w:cs="新宋体"/>
+                <w:color w:val="0000FF"/>
+                <w:kern w:val="0"/>
+                <w:sz w:val="24"/>
+                <w:szCs w:val="24"/>
+              </w:rPr>
+              <w:t>void</w:t>
+            </w:r>
+            <w:r>
+              <w:rPr>
+                <w:rFonts w:ascii="新宋体" w:eastAsia="新宋体" w:cs="新宋体"/>
+                <w:color w:val="000000"/>
+                <w:kern w:val="0"/>
+                <w:sz w:val="24"/>
+                <w:szCs w:val="24"/>
+              </w:rPr>
+              <w:t xml:space="preserve"> GetAttribStr(</w:t>
+            </w:r>
+            <w:r>
+              <w:rPr>
+                <w:rFonts w:ascii="新宋体" w:eastAsia="新宋体" w:cs="新宋体"/>
+                <w:color w:val="2B91AF"/>
+                <w:kern w:val="0"/>
+                <w:sz w:val="24"/>
+                <w:szCs w:val="24"/>
+              </w:rPr>
+              <w:t>DWORD</w:t>
+            </w:r>
+            <w:r>
+              <w:rPr>
+                <w:rFonts w:ascii="新宋体" w:eastAsia="新宋体" w:cs="新宋体"/>
+                <w:color w:val="000000"/>
+                <w:kern w:val="0"/>
+                <w:sz w:val="24"/>
+                <w:szCs w:val="24"/>
+              </w:rPr>
+              <w:t xml:space="preserve"> </w:t>
+            </w:r>
+            <w:r>
+              <w:rPr>
+                <w:rFonts w:ascii="新宋体" w:eastAsia="新宋体" w:cs="新宋体"/>
+                <w:color w:val="808080"/>
+                <w:kern w:val="0"/>
+                <w:sz w:val="24"/>
+                <w:szCs w:val="24"/>
+              </w:rPr>
+              <w:t>attr</w:t>
+            </w:r>
+            <w:r>
+              <w:rPr>
+                <w:rFonts w:ascii="新宋体" w:eastAsia="新宋体" w:cs="新宋体"/>
+                <w:color w:val="000000"/>
+                <w:kern w:val="0"/>
+                <w:sz w:val="24"/>
+                <w:szCs w:val="24"/>
+              </w:rPr>
+              <w:t xml:space="preserve">, </w:t>
+            </w:r>
+            <w:r>
+              <w:rPr>
+                <w:rFonts w:ascii="新宋体" w:eastAsia="新宋体" w:cs="新宋体"/>
+                <w:color w:val="2B91AF"/>
+                <w:kern w:val="0"/>
+                <w:sz w:val="24"/>
+                <w:szCs w:val="24"/>
+              </w:rPr>
+              <w:t>WCHAR</w:t>
+            </w:r>
+            <w:r>
+              <w:rPr>
+                <w:rFonts w:ascii="新宋体" w:eastAsia="新宋体" w:cs="新宋体"/>
+                <w:color w:val="000000"/>
+                <w:kern w:val="0"/>
+                <w:sz w:val="24"/>
+                <w:szCs w:val="24"/>
+              </w:rPr>
+              <w:t xml:space="preserve">** </w:t>
+            </w:r>
+            <w:r>
+              <w:rPr>
+                <w:rFonts w:ascii="新宋体" w:eastAsia="新宋体" w:cs="新宋体"/>
+                <w:color w:val="808080"/>
+                <w:kern w:val="0"/>
+                <w:sz w:val="24"/>
+                <w:szCs w:val="24"/>
+              </w:rPr>
+              <w:t>szAttr</w:t>
+            </w:r>
+            <w:r>
+              <w:rPr>
+                <w:rFonts w:ascii="新宋体" w:eastAsia="新宋体" w:cs="新宋体"/>
+                <w:color w:val="000000"/>
+                <w:kern w:val="0"/>
+                <w:sz w:val="24"/>
+                <w:szCs w:val="24"/>
+              </w:rPr>
+              <w:t>)</w:t>
+            </w:r>
+          </w:p>
+          <w:p>
+            <w:pPr>
+              <w:autoSpaceDE w:val="0"/>
+              <w:autoSpaceDN w:val="0"/>
+              <w:adjustRightInd w:val="0"/>
+              <w:jc w:val="left"/>
+              <w:rPr>
+                <w:rFonts w:ascii="新宋体" w:eastAsia="新宋体" w:cs="新宋体"/>
+                <w:color w:val="000000"/>
+                <w:kern w:val="0"/>
+                <w:sz w:val="24"/>
+                <w:szCs w:val="24"/>
+              </w:rPr>
+            </w:pPr>
+            <w:r>
+              <w:rPr>
+                <w:rFonts w:ascii="新宋体" w:eastAsia="新宋体" w:cs="新宋体"/>
+                <w:color w:val="000000"/>
+                <w:kern w:val="0"/>
+                <w:sz w:val="24"/>
+                <w:szCs w:val="24"/>
+              </w:rPr>
+              <w:t>{</w:t>
+            </w:r>
+          </w:p>
+          <w:p>
+            <w:pPr>
+              <w:autoSpaceDE w:val="0"/>
+              <w:autoSpaceDN w:val="0"/>
+              <w:adjustRightInd w:val="0"/>
+              <w:jc w:val="left"/>
+              <w:rPr>
+                <w:rFonts w:ascii="新宋体" w:eastAsia="新宋体" w:cs="新宋体"/>
+                <w:color w:val="000000"/>
+                <w:kern w:val="0"/>
+                <w:sz w:val="24"/>
+                <w:szCs w:val="24"/>
+              </w:rPr>
+            </w:pPr>
+            <w:r>
+              <w:rPr>
+                <w:rFonts w:ascii="新宋体" w:eastAsia="新宋体" w:cs="新宋体"/>
+                <w:color w:val="000000"/>
+                <w:kern w:val="0"/>
+                <w:sz w:val="24"/>
+                <w:szCs w:val="24"/>
+              </w:rPr>
+              <w:tab/>
+            </w:r>
+            <w:r>
+              <w:rPr>
+                <w:rFonts w:ascii="新宋体" w:eastAsia="新宋体" w:cs="新宋体"/>
+                <w:color w:val="0000FF"/>
+                <w:kern w:val="0"/>
+                <w:sz w:val="24"/>
+                <w:szCs w:val="24"/>
+              </w:rPr>
+              <w:t>switch</w:t>
+            </w:r>
+            <w:r>
+              <w:rPr>
+                <w:rFonts w:ascii="新宋体" w:eastAsia="新宋体" w:cs="新宋体"/>
+                <w:color w:val="000000"/>
+                <w:kern w:val="0"/>
+                <w:sz w:val="24"/>
+                <w:szCs w:val="24"/>
+              </w:rPr>
+              <w:t xml:space="preserve"> (</w:t>
+            </w:r>
+            <w:r>
+              <w:rPr>
+                <w:rFonts w:ascii="新宋体" w:eastAsia="新宋体" w:cs="新宋体"/>
+                <w:color w:val="808080"/>
+                <w:kern w:val="0"/>
+                <w:sz w:val="24"/>
+                <w:szCs w:val="24"/>
+              </w:rPr>
+              <w:t>attr</w:t>
+            </w:r>
+            <w:r>
+              <w:rPr>
+                <w:rFonts w:ascii="新宋体" w:eastAsia="新宋体" w:cs="新宋体"/>
+                <w:color w:val="000000"/>
+                <w:kern w:val="0"/>
+                <w:sz w:val="24"/>
+                <w:szCs w:val="24"/>
+              </w:rPr>
+              <w:t>)</w:t>
+            </w:r>
+          </w:p>
+          <w:p>
+            <w:pPr>
+              <w:autoSpaceDE w:val="0"/>
+              <w:autoSpaceDN w:val="0"/>
+              <w:adjustRightInd w:val="0"/>
+              <w:jc w:val="left"/>
+              <w:rPr>
+                <w:rFonts w:ascii="新宋体" w:eastAsia="新宋体" w:cs="新宋体"/>
+                <w:color w:val="000000"/>
+                <w:kern w:val="0"/>
+                <w:sz w:val="24"/>
+                <w:szCs w:val="24"/>
+              </w:rPr>
+            </w:pPr>
+            <w:r>
+              <w:rPr>
+                <w:rFonts w:ascii="新宋体" w:eastAsia="新宋体" w:cs="新宋体"/>
+                <w:color w:val="000000"/>
+                <w:kern w:val="0"/>
+                <w:sz w:val="24"/>
+                <w:szCs w:val="24"/>
+              </w:rPr>
+              <w:tab/>
+              <w:t>{</w:t>
+            </w:r>
+          </w:p>
+          <w:p>
+            <w:pPr>
+              <w:autoSpaceDE w:val="0"/>
+              <w:autoSpaceDN w:val="0"/>
+              <w:adjustRightInd w:val="0"/>
+              <w:jc w:val="left"/>
+              <w:rPr>
+                <w:rFonts w:ascii="新宋体" w:eastAsia="新宋体" w:cs="新宋体"/>
+                <w:color w:val="000000"/>
+                <w:kern w:val="0"/>
+                <w:sz w:val="24"/>
+                <w:szCs w:val="24"/>
+              </w:rPr>
+            </w:pPr>
+            <w:r>
+              <w:rPr>
+                <w:rFonts w:ascii="新宋体" w:eastAsia="新宋体" w:cs="新宋体"/>
+                <w:color w:val="000000"/>
+                <w:kern w:val="0"/>
+                <w:sz w:val="24"/>
+                <w:szCs w:val="24"/>
+              </w:rPr>
+              <w:tab/>
+            </w:r>
+            <w:r>
+              <w:rPr>
+                <w:rFonts w:ascii="新宋体" w:eastAsia="新宋体" w:cs="新宋体"/>
+                <w:color w:val="0000FF"/>
+                <w:kern w:val="0"/>
+                <w:sz w:val="24"/>
+                <w:szCs w:val="24"/>
+              </w:rPr>
+              <w:t>case</w:t>
+            </w:r>
+            <w:r>
+              <w:rPr>
+                <w:rFonts w:ascii="新宋体" w:eastAsia="新宋体" w:cs="新宋体"/>
+                <w:color w:val="000000"/>
+                <w:kern w:val="0"/>
+                <w:sz w:val="24"/>
+                <w:szCs w:val="24"/>
+              </w:rPr>
+              <w:t xml:space="preserve"> </w:t>
+            </w:r>
+            <w:r>
+              <w:rPr>
+                <w:rFonts w:ascii="新宋体" w:eastAsia="新宋体" w:cs="新宋体"/>
+                <w:color w:val="6F008A"/>
+                <w:kern w:val="0"/>
+                <w:sz w:val="24"/>
+                <w:szCs w:val="24"/>
+              </w:rPr>
+              <w:t>FILE_ATTRIBUTE_DIRECTORY</w:t>
+            </w:r>
+            <w:r>
+              <w:rPr>
+                <w:rFonts w:ascii="新宋体" w:eastAsia="新宋体" w:cs="新宋体"/>
+                <w:color w:val="000000"/>
+                <w:kern w:val="0"/>
+                <w:sz w:val="24"/>
+                <w:szCs w:val="24"/>
+              </w:rPr>
+              <w:t>:</w:t>
+            </w:r>
+          </w:p>
+          <w:p>
+            <w:pPr>
+              <w:autoSpaceDE w:val="0"/>
+              <w:autoSpaceDN w:val="0"/>
+              <w:adjustRightInd w:val="0"/>
+              <w:jc w:val="left"/>
+              <w:rPr>
+                <w:rFonts w:ascii="新宋体" w:eastAsia="新宋体" w:cs="新宋体"/>
+                <w:color w:val="000000"/>
+                <w:kern w:val="0"/>
+                <w:sz w:val="24"/>
+                <w:szCs w:val="24"/>
+              </w:rPr>
+            </w:pPr>
+            <w:r>
+              <w:rPr>
+                <w:rFonts w:ascii="新宋体" w:eastAsia="新宋体" w:cs="新宋体"/>
+                <w:color w:val="000000"/>
+                <w:kern w:val="0"/>
+                <w:sz w:val="24"/>
+                <w:szCs w:val="24"/>
+              </w:rPr>
+              <w:tab/>
+            </w:r>
+            <w:r>
+              <w:rPr>
+                <w:rFonts w:ascii="新宋体" w:eastAsia="新宋体" w:cs="新宋体"/>
+                <w:color w:val="000000"/>
+                <w:kern w:val="0"/>
+                <w:sz w:val="24"/>
+                <w:szCs w:val="24"/>
+              </w:rPr>
+              <w:tab/>
+            </w:r>
+            <w:r>
+              <w:rPr>
+                <w:rFonts w:ascii="新宋体" w:eastAsia="新宋体" w:cs="新宋体"/>
+                <w:color w:val="6F008A"/>
+                <w:kern w:val="0"/>
+                <w:sz w:val="24"/>
+                <w:szCs w:val="24"/>
+              </w:rPr>
+              <w:t>lstrcpy</w:t>
+            </w:r>
+            <w:r>
+              <w:rPr>
+                <w:rFonts w:ascii="新宋体" w:eastAsia="新宋体" w:cs="新宋体"/>
+                <w:color w:val="000000"/>
+                <w:kern w:val="0"/>
+                <w:sz w:val="24"/>
+                <w:szCs w:val="24"/>
+              </w:rPr>
+              <w:t>(*</w:t>
+            </w:r>
+            <w:r>
+              <w:rPr>
+                <w:rFonts w:ascii="新宋体" w:eastAsia="新宋体" w:cs="新宋体"/>
+                <w:color w:val="808080"/>
+                <w:kern w:val="0"/>
+                <w:sz w:val="24"/>
+                <w:szCs w:val="24"/>
+              </w:rPr>
+              <w:t>szAttr</w:t>
+            </w:r>
+            <w:r>
+              <w:rPr>
+                <w:rFonts w:ascii="新宋体" w:eastAsia="新宋体" w:cs="新宋体"/>
+                <w:color w:val="000000"/>
+                <w:kern w:val="0"/>
+                <w:sz w:val="24"/>
+                <w:szCs w:val="24"/>
+              </w:rPr>
+              <w:t xml:space="preserve">, </w:t>
+            </w:r>
+            <w:r>
+              <w:rPr>
+                <w:rFonts w:ascii="新宋体" w:eastAsia="新宋体" w:cs="新宋体"/>
+                <w:color w:val="A31515"/>
+                <w:kern w:val="0"/>
+                <w:sz w:val="24"/>
+                <w:szCs w:val="24"/>
+              </w:rPr>
+              <w:t>L"</w:t>
+            </w:r>
+            <w:r>
+              <w:rPr>
+                <w:rFonts w:ascii="新宋体" w:eastAsia="新宋体" w:cs="新宋体"/>
+                <w:color w:val="A31515"/>
+                <w:kern w:val="0"/>
+                <w:sz w:val="24"/>
+                <w:szCs w:val="24"/>
+              </w:rPr>
+              <w:t>[</w:t>
+            </w:r>
+            <w:r>
+              <w:rPr>
+                <w:rFonts w:ascii="新宋体" w:eastAsia="新宋体" w:cs="新宋体"/>
+                <w:color w:val="A31515"/>
+                <w:kern w:val="0"/>
+                <w:sz w:val="24"/>
+                <w:szCs w:val="24"/>
+              </w:rPr>
+              <w:t>&lt;Dir&gt;</w:t>
+            </w:r>
+            <w:r>
+              <w:rPr>
+                <w:rFonts w:ascii="新宋体" w:eastAsia="新宋体" w:cs="新宋体"/>
+                <w:color w:val="A31515"/>
+                <w:kern w:val="0"/>
+                <w:sz w:val="24"/>
+                <w:szCs w:val="24"/>
+              </w:rPr>
+              <w:t>]</w:t>
+            </w:r>
+            <w:bookmarkStart w:id="0" w:name="_GoBack"/>
+            <w:bookmarkEnd w:id="0"/>
+            <w:r>
+              <w:rPr>
+                <w:rFonts w:ascii="新宋体" w:eastAsia="新宋体" w:cs="新宋体"/>
+                <w:color w:val="A31515"/>
+                <w:kern w:val="0"/>
+                <w:sz w:val="24"/>
+                <w:szCs w:val="24"/>
+              </w:rPr>
+              <w:t>"</w:t>
+            </w:r>
+            <w:r>
+              <w:rPr>
+                <w:rFonts w:ascii="新宋体" w:eastAsia="新宋体" w:cs="新宋体"/>
+                <w:color w:val="000000"/>
+                <w:kern w:val="0"/>
+                <w:sz w:val="24"/>
+                <w:szCs w:val="24"/>
+              </w:rPr>
+              <w:t>);</w:t>
+            </w:r>
+          </w:p>
+          <w:p>
+            <w:pPr>
+              <w:autoSpaceDE w:val="0"/>
+              <w:autoSpaceDN w:val="0"/>
+              <w:adjustRightInd w:val="0"/>
+              <w:jc w:val="left"/>
+              <w:rPr>
+                <w:rFonts w:ascii="新宋体" w:eastAsia="新宋体" w:cs="新宋体"/>
+                <w:color w:val="000000"/>
+                <w:kern w:val="0"/>
+                <w:sz w:val="24"/>
+                <w:szCs w:val="24"/>
+              </w:rPr>
+            </w:pPr>
+            <w:r>
+              <w:rPr>
+                <w:rFonts w:ascii="新宋体" w:eastAsia="新宋体" w:cs="新宋体"/>
+                <w:color w:val="000000"/>
+                <w:kern w:val="0"/>
+                <w:sz w:val="24"/>
+                <w:szCs w:val="24"/>
+              </w:rPr>
+              <w:tab/>
+            </w:r>
+            <w:r>
+              <w:rPr>
+                <w:rFonts w:ascii="新宋体" w:eastAsia="新宋体" w:cs="新宋体"/>
+                <w:color w:val="000000"/>
+                <w:kern w:val="0"/>
+                <w:sz w:val="24"/>
+                <w:szCs w:val="24"/>
+              </w:rPr>
+              <w:tab/>
+            </w:r>
+            <w:r>
+              <w:rPr>
+                <w:rFonts w:ascii="新宋体" w:eastAsia="新宋体" w:cs="新宋体"/>
+                <w:color w:val="0000FF"/>
+                <w:kern w:val="0"/>
+                <w:sz w:val="24"/>
+                <w:szCs w:val="24"/>
+              </w:rPr>
+              <w:t>break</w:t>
+            </w:r>
+            <w:r>
+              <w:rPr>
+                <w:rFonts w:ascii="新宋体" w:eastAsia="新宋体" w:cs="新宋体"/>
+                <w:color w:val="000000"/>
+                <w:kern w:val="0"/>
+                <w:sz w:val="24"/>
+                <w:szCs w:val="24"/>
+              </w:rPr>
+              <w:t>;</w:t>
+            </w:r>
+          </w:p>
+          <w:p>
+            <w:pPr>
+              <w:autoSpaceDE w:val="0"/>
+              <w:autoSpaceDN w:val="0"/>
+              <w:adjustRightInd w:val="0"/>
+              <w:jc w:val="left"/>
+              <w:rPr>
+                <w:rFonts w:ascii="新宋体" w:eastAsia="新宋体" w:cs="新宋体"/>
+                <w:color w:val="000000"/>
+                <w:kern w:val="0"/>
+                <w:sz w:val="24"/>
+                <w:szCs w:val="24"/>
+              </w:rPr>
+            </w:pPr>
+            <w:r>
+              <w:rPr>
+                <w:rFonts w:ascii="新宋体" w:eastAsia="新宋体" w:cs="新宋体"/>
+                <w:color w:val="000000"/>
+                <w:kern w:val="0"/>
+                <w:sz w:val="24"/>
+                <w:szCs w:val="24"/>
+              </w:rPr>
+              <w:tab/>
+            </w:r>
+            <w:r>
+              <w:rPr>
+                <w:rFonts w:ascii="新宋体" w:eastAsia="新宋体" w:cs="新宋体"/>
+                <w:color w:val="0000FF"/>
+                <w:kern w:val="0"/>
+                <w:sz w:val="24"/>
+                <w:szCs w:val="24"/>
+              </w:rPr>
+              <w:t>case</w:t>
+            </w:r>
+            <w:r>
+              <w:rPr>
+                <w:rFonts w:ascii="新宋体" w:eastAsia="新宋体" w:cs="新宋体"/>
+                <w:color w:val="000000"/>
+                <w:kern w:val="0"/>
+                <w:sz w:val="24"/>
+                <w:szCs w:val="24"/>
+              </w:rPr>
+              <w:t xml:space="preserve"> </w:t>
+            </w:r>
+            <w:r>
+              <w:rPr>
+                <w:rFonts w:ascii="新宋体" w:eastAsia="新宋体" w:cs="新宋体"/>
+                <w:color w:val="6F008A"/>
+                <w:kern w:val="0"/>
+                <w:sz w:val="24"/>
+                <w:szCs w:val="24"/>
+              </w:rPr>
+              <w:t>FILE_ATTRIBUTE_ENCRYPTED</w:t>
+            </w:r>
+            <w:r>
+              <w:rPr>
+                <w:rFonts w:ascii="新宋体" w:eastAsia="新宋体" w:cs="新宋体"/>
+                <w:color w:val="000000"/>
+                <w:kern w:val="0"/>
+                <w:sz w:val="24"/>
+                <w:szCs w:val="24"/>
+              </w:rPr>
+              <w:t>:</w:t>
+            </w:r>
+          </w:p>
+          <w:p>
+            <w:pPr>
+              <w:autoSpaceDE w:val="0"/>
+              <w:autoSpaceDN w:val="0"/>
+              <w:adjustRightInd w:val="0"/>
+              <w:jc w:val="left"/>
+              <w:rPr>
+                <w:rFonts w:ascii="新宋体" w:eastAsia="新宋体" w:cs="新宋体"/>
+                <w:color w:val="000000"/>
+                <w:kern w:val="0"/>
+                <w:sz w:val="24"/>
+                <w:szCs w:val="24"/>
+              </w:rPr>
+            </w:pPr>
+            <w:r>
+              <w:rPr>
+                <w:rFonts w:ascii="新宋体" w:eastAsia="新宋体" w:cs="新宋体"/>
+                <w:color w:val="000000"/>
+                <w:kern w:val="0"/>
+                <w:sz w:val="24"/>
+                <w:szCs w:val="24"/>
+              </w:rPr>
+              <w:tab/>
+            </w:r>
+            <w:r>
+              <w:rPr>
+                <w:rFonts w:ascii="新宋体" w:eastAsia="新宋体" w:cs="新宋体"/>
+                <w:color w:val="000000"/>
+                <w:kern w:val="0"/>
+                <w:sz w:val="24"/>
+                <w:szCs w:val="24"/>
+              </w:rPr>
+              <w:tab/>
+            </w:r>
+            <w:r>
+              <w:rPr>
+                <w:rFonts w:ascii="新宋体" w:eastAsia="新宋体" w:cs="新宋体"/>
+                <w:color w:val="6F008A"/>
+                <w:kern w:val="0"/>
+                <w:sz w:val="24"/>
+                <w:szCs w:val="24"/>
+              </w:rPr>
+              <w:t>lstrcpy</w:t>
+            </w:r>
+            <w:r>
+              <w:rPr>
+                <w:rFonts w:ascii="新宋体" w:eastAsia="新宋体" w:cs="新宋体"/>
+                <w:color w:val="000000"/>
+                <w:kern w:val="0"/>
+                <w:sz w:val="24"/>
+                <w:szCs w:val="24"/>
+              </w:rPr>
+              <w:t>(*</w:t>
+            </w:r>
+            <w:r>
+              <w:rPr>
+                <w:rFonts w:ascii="新宋体" w:eastAsia="新宋体" w:cs="新宋体"/>
+                <w:color w:val="808080"/>
+                <w:kern w:val="0"/>
+                <w:sz w:val="24"/>
+                <w:szCs w:val="24"/>
+              </w:rPr>
+              <w:t>szAttr</w:t>
+            </w:r>
+            <w:r>
+              <w:rPr>
+                <w:rFonts w:ascii="新宋体" w:eastAsia="新宋体" w:cs="新宋体"/>
+                <w:color w:val="000000"/>
+                <w:kern w:val="0"/>
+                <w:sz w:val="24"/>
+                <w:szCs w:val="24"/>
+              </w:rPr>
+              <w:t xml:space="preserve">, </w:t>
+            </w:r>
+            <w:r>
+              <w:rPr>
+                <w:rFonts w:ascii="新宋体" w:eastAsia="新宋体" w:cs="新宋体"/>
+                <w:color w:val="A31515"/>
+                <w:kern w:val="0"/>
+                <w:sz w:val="24"/>
+                <w:szCs w:val="24"/>
+              </w:rPr>
+              <w:t>L"[Encrypted]"</w:t>
+            </w:r>
+            <w:r>
+              <w:rPr>
+                <w:rFonts w:ascii="新宋体" w:eastAsia="新宋体" w:cs="新宋体"/>
+                <w:color w:val="000000"/>
+                <w:kern w:val="0"/>
+                <w:sz w:val="24"/>
+                <w:szCs w:val="24"/>
+              </w:rPr>
+              <w:t>);</w:t>
+            </w:r>
+          </w:p>
+          <w:p>
+            <w:pPr>
+              <w:autoSpaceDE w:val="0"/>
+              <w:autoSpaceDN w:val="0"/>
+              <w:adjustRightInd w:val="0"/>
+              <w:jc w:val="left"/>
+              <w:rPr>
+                <w:rFonts w:ascii="新宋体" w:eastAsia="新宋体" w:cs="新宋体"/>
+                <w:color w:val="000000"/>
+                <w:kern w:val="0"/>
+                <w:sz w:val="24"/>
+                <w:szCs w:val="24"/>
+              </w:rPr>
+            </w:pPr>
+            <w:r>
+              <w:rPr>
+                <w:rFonts w:ascii="新宋体" w:eastAsia="新宋体" w:cs="新宋体"/>
+                <w:color w:val="000000"/>
+                <w:kern w:val="0"/>
+                <w:sz w:val="24"/>
+                <w:szCs w:val="24"/>
+              </w:rPr>
+              <w:tab/>
+            </w:r>
+            <w:r>
+              <w:rPr>
+                <w:rFonts w:ascii="新宋体" w:eastAsia="新宋体" w:cs="新宋体"/>
+                <w:color w:val="000000"/>
+                <w:kern w:val="0"/>
+                <w:sz w:val="24"/>
+                <w:szCs w:val="24"/>
+              </w:rPr>
+              <w:tab/>
+            </w:r>
+            <w:r>
+              <w:rPr>
+                <w:rFonts w:ascii="新宋体" w:eastAsia="新宋体" w:cs="新宋体"/>
+                <w:color w:val="0000FF"/>
+                <w:kern w:val="0"/>
+                <w:sz w:val="24"/>
+                <w:szCs w:val="24"/>
+              </w:rPr>
+              <w:t>break</w:t>
+            </w:r>
+            <w:r>
+              <w:rPr>
+                <w:rFonts w:ascii="新宋体" w:eastAsia="新宋体" w:cs="新宋体"/>
+                <w:color w:val="000000"/>
+                <w:kern w:val="0"/>
+                <w:sz w:val="24"/>
+                <w:szCs w:val="24"/>
+              </w:rPr>
+              <w:t>;</w:t>
+            </w:r>
+          </w:p>
+          <w:p>
+            <w:pPr>
+              <w:autoSpaceDE w:val="0"/>
+              <w:autoSpaceDN w:val="0"/>
+              <w:adjustRightInd w:val="0"/>
+              <w:jc w:val="left"/>
+              <w:rPr>
+                <w:rFonts w:ascii="新宋体" w:eastAsia="新宋体" w:cs="新宋体"/>
+                <w:color w:val="000000"/>
+                <w:kern w:val="0"/>
+                <w:sz w:val="24"/>
+                <w:szCs w:val="24"/>
+              </w:rPr>
+            </w:pPr>
+            <w:r>
+              <w:rPr>
+                <w:rFonts w:ascii="新宋体" w:eastAsia="新宋体" w:cs="新宋体"/>
+                <w:color w:val="000000"/>
+                <w:kern w:val="0"/>
+                <w:sz w:val="24"/>
+                <w:szCs w:val="24"/>
+              </w:rPr>
+              <w:tab/>
+            </w:r>
+            <w:r>
+              <w:rPr>
+                <w:rFonts w:ascii="新宋体" w:eastAsia="新宋体" w:cs="新宋体"/>
+                <w:color w:val="0000FF"/>
+                <w:kern w:val="0"/>
+                <w:sz w:val="24"/>
+                <w:szCs w:val="24"/>
+              </w:rPr>
+              <w:t>case</w:t>
+            </w:r>
+            <w:r>
+              <w:rPr>
+                <w:rFonts w:ascii="新宋体" w:eastAsia="新宋体" w:cs="新宋体"/>
+                <w:color w:val="000000"/>
+                <w:kern w:val="0"/>
+                <w:sz w:val="24"/>
+                <w:szCs w:val="24"/>
+              </w:rPr>
+              <w:t xml:space="preserve">  </w:t>
+            </w:r>
+            <w:r>
+              <w:rPr>
+                <w:rFonts w:ascii="新宋体" w:eastAsia="新宋体" w:cs="新宋体"/>
+                <w:color w:val="6F008A"/>
+                <w:kern w:val="0"/>
+                <w:sz w:val="24"/>
+                <w:szCs w:val="24"/>
+              </w:rPr>
+              <w:t>FILE_ATTRIBUTE_COMPRESSED</w:t>
+            </w:r>
+            <w:r>
+              <w:rPr>
+                <w:rFonts w:ascii="新宋体" w:eastAsia="新宋体" w:cs="新宋体"/>
+                <w:color w:val="000000"/>
+                <w:kern w:val="0"/>
+                <w:sz w:val="24"/>
+                <w:szCs w:val="24"/>
+              </w:rPr>
+              <w:t>:</w:t>
+            </w:r>
+          </w:p>
+          <w:p>
+            <w:pPr>
+              <w:autoSpaceDE w:val="0"/>
+              <w:autoSpaceDN w:val="0"/>
+              <w:adjustRightInd w:val="0"/>
+              <w:jc w:val="left"/>
+              <w:rPr>
+                <w:rFonts w:ascii="新宋体" w:eastAsia="新宋体" w:cs="新宋体"/>
+                <w:color w:val="000000"/>
+                <w:kern w:val="0"/>
+                <w:sz w:val="24"/>
+                <w:szCs w:val="24"/>
+              </w:rPr>
+            </w:pPr>
+            <w:r>
+              <w:rPr>
+                <w:rFonts w:ascii="新宋体" w:eastAsia="新宋体" w:cs="新宋体"/>
+                <w:color w:val="000000"/>
+                <w:kern w:val="0"/>
+                <w:sz w:val="24"/>
+                <w:szCs w:val="24"/>
+              </w:rPr>
+              <w:tab/>
+            </w:r>
+            <w:r>
+              <w:rPr>
+                <w:rFonts w:ascii="新宋体" w:eastAsia="新宋体" w:cs="新宋体"/>
+                <w:color w:val="000000"/>
+                <w:kern w:val="0"/>
+                <w:sz w:val="24"/>
+                <w:szCs w:val="24"/>
+              </w:rPr>
+              <w:tab/>
+            </w:r>
+            <w:r>
+              <w:rPr>
+                <w:rFonts w:ascii="新宋体" w:eastAsia="新宋体" w:cs="新宋体"/>
+                <w:color w:val="6F008A"/>
+                <w:kern w:val="0"/>
+                <w:sz w:val="24"/>
+                <w:szCs w:val="24"/>
+              </w:rPr>
+              <w:t>lstrcpy</w:t>
+            </w:r>
+            <w:r>
+              <w:rPr>
+                <w:rFonts w:ascii="新宋体" w:eastAsia="新宋体" w:cs="新宋体"/>
+                <w:color w:val="000000"/>
+                <w:kern w:val="0"/>
+                <w:sz w:val="24"/>
+                <w:szCs w:val="24"/>
+              </w:rPr>
+              <w:t>(*</w:t>
+            </w:r>
+            <w:r>
+              <w:rPr>
+                <w:rFonts w:ascii="新宋体" w:eastAsia="新宋体" w:cs="新宋体"/>
+                <w:color w:val="808080"/>
+                <w:kern w:val="0"/>
+                <w:sz w:val="24"/>
+                <w:szCs w:val="24"/>
+              </w:rPr>
+              <w:t>szAttr</w:t>
+            </w:r>
+            <w:r>
+              <w:rPr>
+                <w:rFonts w:ascii="新宋体" w:eastAsia="新宋体" w:cs="新宋体"/>
+                <w:color w:val="000000"/>
+                <w:kern w:val="0"/>
+                <w:sz w:val="24"/>
+                <w:szCs w:val="24"/>
+              </w:rPr>
+              <w:t xml:space="preserve">, </w:t>
+            </w:r>
+            <w:r>
+              <w:rPr>
+                <w:rFonts w:ascii="新宋体" w:eastAsia="新宋体" w:cs="新宋体"/>
+                <w:color w:val="A31515"/>
+                <w:kern w:val="0"/>
+                <w:sz w:val="24"/>
+                <w:szCs w:val="24"/>
+              </w:rPr>
+              <w:t>L"[Compressed]"</w:t>
+            </w:r>
+            <w:r>
+              <w:rPr>
+                <w:rFonts w:ascii="新宋体" w:eastAsia="新宋体" w:cs="新宋体"/>
+                <w:color w:val="000000"/>
+                <w:kern w:val="0"/>
+                <w:sz w:val="24"/>
+                <w:szCs w:val="24"/>
+              </w:rPr>
+              <w:t>);</w:t>
+            </w:r>
+          </w:p>
+          <w:p>
+            <w:pPr>
+              <w:autoSpaceDE w:val="0"/>
+              <w:autoSpaceDN w:val="0"/>
+              <w:adjustRightInd w:val="0"/>
+              <w:jc w:val="left"/>
+              <w:rPr>
+                <w:rFonts w:ascii="新宋体" w:eastAsia="新宋体" w:cs="新宋体"/>
+                <w:color w:val="000000"/>
+                <w:kern w:val="0"/>
+                <w:sz w:val="24"/>
+                <w:szCs w:val="24"/>
+              </w:rPr>
+            </w:pPr>
+            <w:r>
+              <w:rPr>
+                <w:rFonts w:ascii="新宋体" w:eastAsia="新宋体" w:cs="新宋体"/>
+                <w:color w:val="000000"/>
+                <w:kern w:val="0"/>
+                <w:sz w:val="24"/>
+                <w:szCs w:val="24"/>
+              </w:rPr>
+              <w:tab/>
+            </w:r>
+            <w:r>
+              <w:rPr>
+                <w:rFonts w:ascii="新宋体" w:eastAsia="新宋体" w:cs="新宋体"/>
+                <w:color w:val="000000"/>
+                <w:kern w:val="0"/>
+                <w:sz w:val="24"/>
+                <w:szCs w:val="24"/>
+              </w:rPr>
+              <w:tab/>
+            </w:r>
+            <w:r>
+              <w:rPr>
+                <w:rFonts w:ascii="新宋体" w:eastAsia="新宋体" w:cs="新宋体"/>
+                <w:color w:val="0000FF"/>
+                <w:kern w:val="0"/>
+                <w:sz w:val="24"/>
+                <w:szCs w:val="24"/>
+              </w:rPr>
+              <w:t>break</w:t>
+            </w:r>
+            <w:r>
+              <w:rPr>
+                <w:rFonts w:ascii="新宋体" w:eastAsia="新宋体" w:cs="新宋体"/>
+                <w:color w:val="000000"/>
+                <w:kern w:val="0"/>
+                <w:sz w:val="24"/>
+                <w:szCs w:val="24"/>
+              </w:rPr>
+              <w:t>;</w:t>
+            </w:r>
+          </w:p>
+          <w:p>
+            <w:pPr>
+              <w:autoSpaceDE w:val="0"/>
+              <w:autoSpaceDN w:val="0"/>
+              <w:adjustRightInd w:val="0"/>
+              <w:jc w:val="left"/>
+              <w:rPr>
+                <w:rFonts w:ascii="新宋体" w:eastAsia="新宋体" w:cs="新宋体"/>
+                <w:color w:val="000000"/>
+                <w:kern w:val="0"/>
+                <w:sz w:val="24"/>
+                <w:szCs w:val="24"/>
+              </w:rPr>
+            </w:pPr>
+            <w:r>
+              <w:rPr>
+                <w:rFonts w:ascii="新宋体" w:eastAsia="新宋体" w:cs="新宋体"/>
+                <w:color w:val="000000"/>
+                <w:kern w:val="0"/>
+                <w:sz w:val="24"/>
+                <w:szCs w:val="24"/>
+              </w:rPr>
+              <w:tab/>
+            </w:r>
+            <w:r>
+              <w:rPr>
+                <w:rFonts w:ascii="新宋体" w:eastAsia="新宋体" w:cs="新宋体"/>
+                <w:color w:val="0000FF"/>
+                <w:kern w:val="0"/>
+                <w:sz w:val="24"/>
+                <w:szCs w:val="24"/>
+              </w:rPr>
+              <w:t>case</w:t>
+            </w:r>
+            <w:r>
+              <w:rPr>
+                <w:rFonts w:ascii="新宋体" w:eastAsia="新宋体" w:cs="新宋体"/>
+                <w:color w:val="000000"/>
+                <w:kern w:val="0"/>
+                <w:sz w:val="24"/>
+                <w:szCs w:val="24"/>
+              </w:rPr>
+              <w:t xml:space="preserve">  </w:t>
+            </w:r>
+            <w:r>
+              <w:rPr>
+                <w:rFonts w:ascii="新宋体" w:eastAsia="新宋体" w:cs="新宋体"/>
+                <w:color w:val="6F008A"/>
+                <w:kern w:val="0"/>
+                <w:sz w:val="24"/>
+                <w:szCs w:val="24"/>
+              </w:rPr>
+              <w:t>FILE_ATTRIBUTE_ARCHIVE</w:t>
+            </w:r>
+            <w:r>
+              <w:rPr>
+                <w:rFonts w:ascii="新宋体" w:eastAsia="新宋体" w:cs="新宋体"/>
+                <w:color w:val="000000"/>
+                <w:kern w:val="0"/>
+                <w:sz w:val="24"/>
+                <w:szCs w:val="24"/>
+              </w:rPr>
+              <w:t>:</w:t>
+            </w:r>
+          </w:p>
+          <w:p>
+            <w:pPr>
+              <w:autoSpaceDE w:val="0"/>
+              <w:autoSpaceDN w:val="0"/>
+              <w:adjustRightInd w:val="0"/>
+              <w:jc w:val="left"/>
+              <w:rPr>
+                <w:rFonts w:ascii="新宋体" w:eastAsia="新宋体" w:cs="新宋体"/>
+                <w:color w:val="000000"/>
+                <w:kern w:val="0"/>
+                <w:sz w:val="24"/>
+                <w:szCs w:val="24"/>
+              </w:rPr>
+            </w:pPr>
+            <w:r>
+              <w:rPr>
+                <w:rFonts w:ascii="新宋体" w:eastAsia="新宋体" w:cs="新宋体"/>
+                <w:color w:val="000000"/>
+                <w:kern w:val="0"/>
+                <w:sz w:val="24"/>
+                <w:szCs w:val="24"/>
+              </w:rPr>
+              <w:tab/>
+            </w:r>
+            <w:r>
+              <w:rPr>
+                <w:rFonts w:ascii="新宋体" w:eastAsia="新宋体" w:cs="新宋体"/>
+                <w:color w:val="000000"/>
+                <w:kern w:val="0"/>
+                <w:sz w:val="24"/>
+                <w:szCs w:val="24"/>
+              </w:rPr>
+              <w:tab/>
+            </w:r>
+            <w:r>
+              <w:rPr>
+                <w:rFonts w:ascii="新宋体" w:eastAsia="新宋体" w:cs="新宋体"/>
+                <w:color w:val="6F008A"/>
+                <w:kern w:val="0"/>
+                <w:sz w:val="24"/>
+                <w:szCs w:val="24"/>
+              </w:rPr>
+              <w:t>lstrcpy</w:t>
+            </w:r>
+            <w:r>
+              <w:rPr>
+                <w:rFonts w:ascii="新宋体" w:eastAsia="新宋体" w:cs="新宋体"/>
+                <w:color w:val="000000"/>
+                <w:kern w:val="0"/>
+                <w:sz w:val="24"/>
+                <w:szCs w:val="24"/>
+              </w:rPr>
+              <w:t>(*</w:t>
+            </w:r>
+            <w:r>
+              <w:rPr>
+                <w:rFonts w:ascii="新宋体" w:eastAsia="新宋体" w:cs="新宋体"/>
+                <w:color w:val="808080"/>
+                <w:kern w:val="0"/>
+                <w:sz w:val="24"/>
+                <w:szCs w:val="24"/>
+              </w:rPr>
+              <w:t>szAttr</w:t>
+            </w:r>
+            <w:r>
+              <w:rPr>
+                <w:rFonts w:ascii="新宋体" w:eastAsia="新宋体" w:cs="新宋体"/>
+                <w:color w:val="000000"/>
+                <w:kern w:val="0"/>
+                <w:sz w:val="24"/>
+                <w:szCs w:val="24"/>
+              </w:rPr>
+              <w:t xml:space="preserve">, </w:t>
+            </w:r>
+            <w:r>
+              <w:rPr>
+                <w:rFonts w:ascii="新宋体" w:eastAsia="新宋体" w:cs="新宋体"/>
+                <w:color w:val="A31515"/>
+                <w:kern w:val="0"/>
+                <w:sz w:val="24"/>
+                <w:szCs w:val="24"/>
+              </w:rPr>
+              <w:t>L"[Archived]"</w:t>
+            </w:r>
+            <w:r>
+              <w:rPr>
+                <w:rFonts w:ascii="新宋体" w:eastAsia="新宋体" w:cs="新宋体"/>
+                <w:color w:val="000000"/>
+                <w:kern w:val="0"/>
+                <w:sz w:val="24"/>
+                <w:szCs w:val="24"/>
+              </w:rPr>
+              <w:t>);</w:t>
+            </w:r>
+          </w:p>
+          <w:p>
+            <w:pPr>
+              <w:autoSpaceDE w:val="0"/>
+              <w:autoSpaceDN w:val="0"/>
+              <w:adjustRightInd w:val="0"/>
+              <w:jc w:val="left"/>
+              <w:rPr>
+                <w:rFonts w:ascii="新宋体" w:eastAsia="新宋体" w:cs="新宋体"/>
+                <w:color w:val="000000"/>
+                <w:kern w:val="0"/>
+                <w:sz w:val="24"/>
+                <w:szCs w:val="24"/>
+              </w:rPr>
+            </w:pPr>
+            <w:r>
+              <w:rPr>
+                <w:rFonts w:ascii="新宋体" w:eastAsia="新宋体" w:cs="新宋体"/>
+                <w:color w:val="000000"/>
+                <w:kern w:val="0"/>
+                <w:sz w:val="24"/>
+                <w:szCs w:val="24"/>
+              </w:rPr>
+              <w:tab/>
+            </w:r>
+            <w:r>
+              <w:rPr>
+                <w:rFonts w:ascii="新宋体" w:eastAsia="新宋体" w:cs="新宋体"/>
+                <w:color w:val="000000"/>
+                <w:kern w:val="0"/>
+                <w:sz w:val="24"/>
+                <w:szCs w:val="24"/>
+              </w:rPr>
+              <w:tab/>
+            </w:r>
+            <w:r>
+              <w:rPr>
+                <w:rFonts w:ascii="新宋体" w:eastAsia="新宋体" w:cs="新宋体"/>
+                <w:color w:val="0000FF"/>
+                <w:kern w:val="0"/>
+                <w:sz w:val="24"/>
+                <w:szCs w:val="24"/>
+              </w:rPr>
+              <w:t>break</w:t>
+            </w:r>
+            <w:r>
+              <w:rPr>
+                <w:rFonts w:ascii="新宋体" w:eastAsia="新宋体" w:cs="新宋体"/>
+                <w:color w:val="000000"/>
+                <w:kern w:val="0"/>
+                <w:sz w:val="24"/>
+                <w:szCs w:val="24"/>
+              </w:rPr>
+              <w:t>;</w:t>
+            </w:r>
+          </w:p>
+          <w:p>
+            <w:pPr>
+              <w:autoSpaceDE w:val="0"/>
+              <w:autoSpaceDN w:val="0"/>
+              <w:adjustRightInd w:val="0"/>
+              <w:jc w:val="left"/>
+              <w:rPr>
+                <w:rFonts w:ascii="新宋体" w:eastAsia="新宋体" w:cs="新宋体"/>
+                <w:color w:val="000000"/>
+                <w:kern w:val="0"/>
+                <w:sz w:val="24"/>
+                <w:szCs w:val="24"/>
+              </w:rPr>
+            </w:pPr>
+            <w:r>
+              <w:rPr>
+                <w:rFonts w:ascii="新宋体" w:eastAsia="新宋体" w:cs="新宋体"/>
+                <w:color w:val="000000"/>
+                <w:kern w:val="0"/>
+                <w:sz w:val="24"/>
+                <w:szCs w:val="24"/>
+              </w:rPr>
+              <w:tab/>
+            </w:r>
+            <w:r>
+              <w:rPr>
+                <w:rFonts w:ascii="新宋体" w:eastAsia="新宋体" w:cs="新宋体"/>
+                <w:color w:val="0000FF"/>
+                <w:kern w:val="0"/>
+                <w:sz w:val="24"/>
+                <w:szCs w:val="24"/>
+              </w:rPr>
+              <w:t>default</w:t>
+            </w:r>
+            <w:r>
+              <w:rPr>
+                <w:rFonts w:ascii="新宋体" w:eastAsia="新宋体" w:cs="新宋体"/>
+                <w:color w:val="000000"/>
+                <w:kern w:val="0"/>
+                <w:sz w:val="24"/>
+                <w:szCs w:val="24"/>
+              </w:rPr>
+              <w:t>:</w:t>
+            </w:r>
+          </w:p>
+          <w:p>
+            <w:pPr>
+              <w:autoSpaceDE w:val="0"/>
+              <w:autoSpaceDN w:val="0"/>
+              <w:adjustRightInd w:val="0"/>
+              <w:jc w:val="left"/>
+              <w:rPr>
+                <w:rFonts w:ascii="新宋体" w:eastAsia="新宋体" w:cs="新宋体"/>
+                <w:color w:val="000000"/>
+                <w:kern w:val="0"/>
+                <w:sz w:val="24"/>
+                <w:szCs w:val="24"/>
+              </w:rPr>
+            </w:pPr>
+            <w:r>
+              <w:rPr>
+                <w:rFonts w:ascii="新宋体" w:eastAsia="新宋体" w:cs="新宋体"/>
+                <w:color w:val="000000"/>
+                <w:kern w:val="0"/>
+                <w:sz w:val="24"/>
+                <w:szCs w:val="24"/>
+              </w:rPr>
+              <w:tab/>
+            </w:r>
+            <w:r>
+              <w:rPr>
+                <w:rFonts w:ascii="新宋体" w:eastAsia="新宋体" w:cs="新宋体"/>
+                <w:color w:val="000000"/>
+                <w:kern w:val="0"/>
+                <w:sz w:val="24"/>
+                <w:szCs w:val="24"/>
+              </w:rPr>
+              <w:tab/>
+            </w:r>
+            <w:r>
+              <w:rPr>
+                <w:rFonts w:ascii="新宋体" w:eastAsia="新宋体" w:cs="新宋体"/>
+                <w:color w:val="6F008A"/>
+                <w:kern w:val="0"/>
+                <w:sz w:val="24"/>
+                <w:szCs w:val="24"/>
+              </w:rPr>
+              <w:t>lstrcpy</w:t>
+            </w:r>
+            <w:r>
+              <w:rPr>
+                <w:rFonts w:ascii="新宋体" w:eastAsia="新宋体" w:cs="新宋体"/>
+                <w:color w:val="000000"/>
+                <w:kern w:val="0"/>
+                <w:sz w:val="24"/>
+                <w:szCs w:val="24"/>
+              </w:rPr>
+              <w:t>(*</w:t>
+            </w:r>
+            <w:r>
+              <w:rPr>
+                <w:rFonts w:ascii="新宋体" w:eastAsia="新宋体" w:cs="新宋体"/>
+                <w:color w:val="808080"/>
+                <w:kern w:val="0"/>
+                <w:sz w:val="24"/>
+                <w:szCs w:val="24"/>
+              </w:rPr>
+              <w:t>szAttr</w:t>
+            </w:r>
+            <w:r>
+              <w:rPr>
+                <w:rFonts w:ascii="新宋体" w:eastAsia="新宋体" w:cs="新宋体"/>
+                <w:color w:val="000000"/>
+                <w:kern w:val="0"/>
+                <w:sz w:val="24"/>
+                <w:szCs w:val="24"/>
+              </w:rPr>
+              <w:t xml:space="preserve">, </w:t>
+            </w:r>
+            <w:r>
+              <w:rPr>
+                <w:rFonts w:ascii="新宋体" w:eastAsia="新宋体" w:cs="新宋体"/>
+                <w:color w:val="A31515"/>
+                <w:kern w:val="0"/>
+                <w:sz w:val="24"/>
+                <w:szCs w:val="24"/>
+              </w:rPr>
+              <w:t>L"[Unknown]"</w:t>
+            </w:r>
+            <w:r>
+              <w:rPr>
+                <w:rFonts w:ascii="新宋体" w:eastAsia="新宋体" w:cs="新宋体"/>
+                <w:color w:val="000000"/>
+                <w:kern w:val="0"/>
+                <w:sz w:val="24"/>
+                <w:szCs w:val="24"/>
+              </w:rPr>
+              <w:t>);</w:t>
+            </w:r>
+          </w:p>
+          <w:p>
+            <w:pPr>
+              <w:autoSpaceDE w:val="0"/>
+              <w:autoSpaceDN w:val="0"/>
+              <w:adjustRightInd w:val="0"/>
+              <w:jc w:val="left"/>
+              <w:rPr>
+                <w:rFonts w:ascii="新宋体" w:eastAsia="新宋体" w:cs="新宋体"/>
+                <w:color w:val="000000"/>
+                <w:kern w:val="0"/>
+                <w:sz w:val="24"/>
+                <w:szCs w:val="24"/>
+              </w:rPr>
+            </w:pPr>
+            <w:r>
+              <w:rPr>
+                <w:rFonts w:ascii="新宋体" w:eastAsia="新宋体" w:cs="新宋体"/>
+                <w:color w:val="000000"/>
+                <w:kern w:val="0"/>
+                <w:sz w:val="24"/>
+                <w:szCs w:val="24"/>
+              </w:rPr>
+              <w:tab/>
+            </w:r>
+            <w:r>
+              <w:rPr>
+                <w:rFonts w:ascii="新宋体" w:eastAsia="新宋体" w:cs="新宋体"/>
+                <w:color w:val="000000"/>
+                <w:kern w:val="0"/>
+                <w:sz w:val="24"/>
+                <w:szCs w:val="24"/>
+              </w:rPr>
+              <w:tab/>
+            </w:r>
+            <w:r>
+              <w:rPr>
+                <w:rFonts w:ascii="新宋体" w:eastAsia="新宋体" w:cs="新宋体"/>
+                <w:color w:val="0000FF"/>
+                <w:kern w:val="0"/>
+                <w:sz w:val="24"/>
+                <w:szCs w:val="24"/>
+              </w:rPr>
+              <w:t>break</w:t>
+            </w:r>
+            <w:r>
+              <w:rPr>
+                <w:rFonts w:ascii="新宋体" w:eastAsia="新宋体" w:cs="新宋体"/>
+                <w:color w:val="000000"/>
+                <w:kern w:val="0"/>
+                <w:sz w:val="24"/>
+                <w:szCs w:val="24"/>
+              </w:rPr>
+              <w:t>;</w:t>
+            </w:r>
+          </w:p>
+          <w:p>
+            <w:pPr>
+              <w:autoSpaceDE w:val="0"/>
+              <w:autoSpaceDN w:val="0"/>
+              <w:adjustRightInd w:val="0"/>
+              <w:jc w:val="left"/>
+              <w:rPr>
+                <w:rFonts w:ascii="新宋体" w:eastAsia="新宋体" w:cs="新宋体"/>
+                <w:color w:val="000000"/>
+                <w:kern w:val="0"/>
+                <w:sz w:val="24"/>
+                <w:szCs w:val="24"/>
+              </w:rPr>
+            </w:pPr>
+            <w:r>
+              <w:rPr>
+                <w:rFonts w:ascii="新宋体" w:eastAsia="新宋体" w:cs="新宋体"/>
+                <w:color w:val="000000"/>
+                <w:kern w:val="0"/>
+                <w:sz w:val="24"/>
+                <w:szCs w:val="24"/>
+              </w:rPr>
+              <w:tab/>
+              <w:t>}</w:t>
+            </w:r>
+          </w:p>
+          <w:p>
+            <w:pPr>
+              <w:autoSpaceDE w:val="0"/>
+              <w:autoSpaceDN w:val="0"/>
+              <w:adjustRightInd w:val="0"/>
+              <w:jc w:val="left"/>
+              <w:rPr>
+                <w:rFonts w:ascii="新宋体" w:eastAsia="新宋体" w:cs="新宋体"/>
+                <w:color w:val="000000"/>
+                <w:kern w:val="0"/>
+                <w:sz w:val="24"/>
+                <w:szCs w:val="24"/>
+              </w:rPr>
+            </w:pPr>
+            <w:r>
+              <w:rPr>
+                <w:rFonts w:ascii="新宋体" w:eastAsia="新宋体" w:cs="新宋体"/>
+                <w:color w:val="000000"/>
+                <w:kern w:val="0"/>
+                <w:sz w:val="24"/>
+                <w:szCs w:val="24"/>
+              </w:rPr>
+              <w:t>}</w:t>
+            </w:r>
+          </w:p>
+          <w:p>
+            <w:pPr>
+              <w:autoSpaceDE w:val="0"/>
+              <w:autoSpaceDN w:val="0"/>
+              <w:adjustRightInd w:val="0"/>
+              <w:jc w:val="left"/>
+              <w:rPr>
+                <w:rFonts w:ascii="新宋体" w:eastAsia="新宋体" w:cs="新宋体"/>
+                <w:color w:val="000000"/>
+                <w:kern w:val="0"/>
+                <w:sz w:val="24"/>
+                <w:szCs w:val="24"/>
+              </w:rPr>
+            </w:pPr>
+          </w:p>
+          <w:p>
+            <w:pPr>
+              <w:autoSpaceDE w:val="0"/>
+              <w:autoSpaceDN w:val="0"/>
+              <w:adjustRightInd w:val="0"/>
+              <w:jc w:val="left"/>
+              <w:rPr>
+                <w:rFonts w:ascii="新宋体" w:eastAsia="新宋体" w:cs="新宋体"/>
+                <w:color w:val="000000"/>
+                <w:kern w:val="0"/>
+                <w:sz w:val="24"/>
+                <w:szCs w:val="24"/>
+              </w:rPr>
+            </w:pPr>
+            <w:r>
+              <w:rPr>
+                <w:rFonts w:ascii="新宋体" w:eastAsia="新宋体" w:cs="新宋体"/>
+                <w:color w:val="0000FF"/>
+                <w:kern w:val="0"/>
+                <w:sz w:val="24"/>
+                <w:szCs w:val="24"/>
+              </w:rPr>
+              <w:t>void</w:t>
+            </w:r>
+            <w:r>
+              <w:rPr>
+                <w:rFonts w:ascii="新宋体" w:eastAsia="新宋体" w:cs="新宋体"/>
+                <w:color w:val="000000"/>
+                <w:kern w:val="0"/>
+                <w:sz w:val="24"/>
+                <w:szCs w:val="24"/>
+              </w:rPr>
+              <w:t xml:space="preserve"> ListDir(</w:t>
+            </w:r>
+            <w:r>
+              <w:rPr>
+                <w:rFonts w:ascii="新宋体" w:eastAsia="新宋体" w:cs="新宋体"/>
+                <w:color w:val="2B91AF"/>
+                <w:kern w:val="0"/>
+                <w:sz w:val="24"/>
+                <w:szCs w:val="24"/>
+              </w:rPr>
+              <w:t>WCHAR</w:t>
+            </w:r>
+            <w:r>
+              <w:rPr>
+                <w:rFonts w:ascii="新宋体" w:eastAsia="新宋体" w:cs="新宋体"/>
+                <w:color w:val="000000"/>
+                <w:kern w:val="0"/>
+                <w:sz w:val="24"/>
+                <w:szCs w:val="24"/>
+              </w:rPr>
+              <w:t xml:space="preserve">* </w:t>
+            </w:r>
+            <w:r>
+              <w:rPr>
+                <w:rFonts w:ascii="新宋体" w:eastAsia="新宋体" w:cs="新宋体"/>
+                <w:color w:val="808080"/>
+                <w:kern w:val="0"/>
+                <w:sz w:val="24"/>
+                <w:szCs w:val="24"/>
+              </w:rPr>
+              <w:t>path</w:t>
+            </w:r>
+            <w:r>
+              <w:rPr>
+                <w:rFonts w:ascii="新宋体" w:eastAsia="新宋体" w:cs="新宋体"/>
+                <w:color w:val="000000"/>
+                <w:kern w:val="0"/>
+                <w:sz w:val="24"/>
+                <w:szCs w:val="24"/>
+              </w:rPr>
+              <w:t>)</w:t>
+            </w:r>
+          </w:p>
+          <w:p>
+            <w:pPr>
+              <w:autoSpaceDE w:val="0"/>
+              <w:autoSpaceDN w:val="0"/>
+              <w:adjustRightInd w:val="0"/>
+              <w:jc w:val="left"/>
+              <w:rPr>
+                <w:rFonts w:ascii="新宋体" w:eastAsia="新宋体" w:cs="新宋体"/>
+                <w:color w:val="000000"/>
+                <w:kern w:val="0"/>
+                <w:sz w:val="24"/>
+                <w:szCs w:val="24"/>
+              </w:rPr>
+            </w:pPr>
+            <w:r>
+              <w:rPr>
+                <w:rFonts w:ascii="新宋体" w:eastAsia="新宋体" w:cs="新宋体"/>
+                <w:color w:val="000000"/>
+                <w:kern w:val="0"/>
+                <w:sz w:val="24"/>
+                <w:szCs w:val="24"/>
+              </w:rPr>
+              <w:t>{</w:t>
+            </w:r>
+          </w:p>
+          <w:p>
+            <w:pPr>
+              <w:autoSpaceDE w:val="0"/>
+              <w:autoSpaceDN w:val="0"/>
+              <w:adjustRightInd w:val="0"/>
+              <w:jc w:val="left"/>
+              <w:rPr>
+                <w:rFonts w:ascii="新宋体" w:eastAsia="新宋体" w:cs="新宋体"/>
+                <w:color w:val="000000"/>
+                <w:kern w:val="0"/>
+                <w:sz w:val="24"/>
+                <w:szCs w:val="24"/>
+              </w:rPr>
+            </w:pPr>
+            <w:r>
+              <w:rPr>
+                <w:rFonts w:ascii="新宋体" w:eastAsia="新宋体" w:cs="新宋体"/>
+                <w:color w:val="000000"/>
+                <w:kern w:val="0"/>
+                <w:sz w:val="24"/>
+                <w:szCs w:val="24"/>
+              </w:rPr>
+              <w:tab/>
+            </w:r>
+            <w:r>
+              <w:rPr>
+                <w:rFonts w:ascii="新宋体" w:eastAsia="新宋体" w:cs="新宋体"/>
+                <w:color w:val="2B91AF"/>
+                <w:kern w:val="0"/>
+                <w:sz w:val="24"/>
+                <w:szCs w:val="24"/>
+              </w:rPr>
+              <w:t>WCHAR</w:t>
+            </w:r>
+            <w:r>
+              <w:rPr>
+                <w:rFonts w:ascii="新宋体" w:eastAsia="新宋体" w:cs="新宋体"/>
+                <w:color w:val="000000"/>
+                <w:kern w:val="0"/>
+                <w:sz w:val="24"/>
+                <w:szCs w:val="24"/>
+              </w:rPr>
+              <w:t>* szAttr = (</w:t>
+            </w:r>
+            <w:r>
+              <w:rPr>
+                <w:rFonts w:ascii="新宋体" w:eastAsia="新宋体" w:cs="新宋体"/>
+                <w:color w:val="2B91AF"/>
+                <w:kern w:val="0"/>
+                <w:sz w:val="24"/>
+                <w:szCs w:val="24"/>
+              </w:rPr>
+              <w:t>WCHAR</w:t>
+            </w:r>
+            <w:r>
+              <w:rPr>
+                <w:rFonts w:ascii="新宋体" w:eastAsia="新宋体" w:cs="新宋体"/>
+                <w:color w:val="000000"/>
+                <w:kern w:val="0"/>
+                <w:sz w:val="24"/>
+                <w:szCs w:val="24"/>
+              </w:rPr>
+              <w:t xml:space="preserve">*)HeapAlloc(GetProcessHeap(), </w:t>
+            </w:r>
+            <w:r>
+              <w:rPr>
+                <w:rFonts w:ascii="新宋体" w:eastAsia="新宋体" w:cs="新宋体"/>
+                <w:color w:val="6F008A"/>
+                <w:kern w:val="0"/>
+                <w:sz w:val="24"/>
+                <w:szCs w:val="24"/>
+              </w:rPr>
+              <w:t>HEAP_GENERATE_EXCEPTIONS</w:t>
+            </w:r>
+            <w:r>
+              <w:rPr>
+                <w:rFonts w:ascii="新宋体" w:eastAsia="新宋体" w:cs="新宋体"/>
+                <w:color w:val="000000"/>
+                <w:kern w:val="0"/>
+                <w:sz w:val="24"/>
+                <w:szCs w:val="24"/>
+              </w:rPr>
+              <w:t xml:space="preserve"> | </w:t>
+            </w:r>
+            <w:r>
+              <w:rPr>
+                <w:rFonts w:ascii="新宋体" w:eastAsia="新宋体" w:cs="新宋体"/>
+                <w:color w:val="6F008A"/>
+                <w:kern w:val="0"/>
+                <w:sz w:val="24"/>
+                <w:szCs w:val="24"/>
+              </w:rPr>
+              <w:t>HEAP_ZERO_MEMORY</w:t>
+            </w:r>
+            <w:r>
+              <w:rPr>
+                <w:rFonts w:ascii="新宋体" w:eastAsia="新宋体" w:cs="新宋体"/>
+                <w:color w:val="000000"/>
+                <w:kern w:val="0"/>
+                <w:sz w:val="24"/>
+                <w:szCs w:val="24"/>
+              </w:rPr>
+              <w:t>, 100);</w:t>
+            </w:r>
+          </w:p>
+          <w:p>
+            <w:pPr>
+              <w:autoSpaceDE w:val="0"/>
+              <w:autoSpaceDN w:val="0"/>
+              <w:adjustRightInd w:val="0"/>
+              <w:jc w:val="left"/>
+              <w:rPr>
+                <w:rFonts w:ascii="新宋体" w:eastAsia="新宋体" w:cs="新宋体"/>
+                <w:color w:val="000000"/>
+                <w:kern w:val="0"/>
+                <w:sz w:val="24"/>
+                <w:szCs w:val="24"/>
+              </w:rPr>
+            </w:pPr>
+            <w:r>
+              <w:rPr>
+                <w:rFonts w:ascii="新宋体" w:eastAsia="新宋体" w:cs="新宋体"/>
+                <w:color w:val="000000"/>
+                <w:kern w:val="0"/>
+                <w:sz w:val="24"/>
+                <w:szCs w:val="24"/>
+              </w:rPr>
+              <w:tab/>
+            </w:r>
+            <w:r>
+              <w:rPr>
+                <w:rFonts w:ascii="新宋体" w:eastAsia="新宋体" w:cs="新宋体"/>
+                <w:color w:val="2B91AF"/>
+                <w:kern w:val="0"/>
+                <w:sz w:val="24"/>
+                <w:szCs w:val="24"/>
+              </w:rPr>
+              <w:t>WIN32_FIND_DATA</w:t>
+            </w:r>
+            <w:r>
+              <w:rPr>
+                <w:rFonts w:ascii="新宋体" w:eastAsia="新宋体" w:cs="新宋体"/>
+                <w:color w:val="000000"/>
+                <w:kern w:val="0"/>
+                <w:sz w:val="24"/>
+                <w:szCs w:val="24"/>
+              </w:rPr>
+              <w:t xml:space="preserve"> w32fd;</w:t>
+            </w:r>
+          </w:p>
+          <w:p>
+            <w:pPr>
+              <w:autoSpaceDE w:val="0"/>
+              <w:autoSpaceDN w:val="0"/>
+              <w:adjustRightInd w:val="0"/>
+              <w:jc w:val="left"/>
+              <w:rPr>
+                <w:rFonts w:ascii="新宋体" w:eastAsia="新宋体" w:cs="新宋体"/>
+                <w:color w:val="000000"/>
+                <w:kern w:val="0"/>
+                <w:sz w:val="24"/>
+                <w:szCs w:val="24"/>
+              </w:rPr>
+            </w:pPr>
+            <w:r>
+              <w:rPr>
+                <w:rFonts w:ascii="新宋体" w:eastAsia="新宋体" w:cs="新宋体"/>
+                <w:color w:val="000000"/>
+                <w:kern w:val="0"/>
+                <w:sz w:val="24"/>
+                <w:szCs w:val="24"/>
+              </w:rPr>
+              <w:tab/>
+            </w:r>
+            <w:r>
+              <w:rPr>
+                <w:rFonts w:ascii="新宋体" w:eastAsia="新宋体" w:cs="新宋体"/>
+                <w:color w:val="2B91AF"/>
+                <w:kern w:val="0"/>
+                <w:sz w:val="24"/>
+                <w:szCs w:val="24"/>
+              </w:rPr>
+              <w:t>WCHAR</w:t>
+            </w:r>
+            <w:r>
+              <w:rPr>
+                <w:rFonts w:ascii="新宋体" w:eastAsia="新宋体" w:cs="新宋体"/>
+                <w:color w:val="000000"/>
+                <w:kern w:val="0"/>
+                <w:sz w:val="24"/>
+                <w:szCs w:val="24"/>
+              </w:rPr>
+              <w:t xml:space="preserve"> szFilePath[</w:t>
+            </w:r>
+            <w:r>
+              <w:rPr>
+                <w:rFonts w:ascii="新宋体" w:eastAsia="新宋体" w:cs="新宋体"/>
+                <w:color w:val="6F008A"/>
+                <w:kern w:val="0"/>
+                <w:sz w:val="24"/>
+                <w:szCs w:val="24"/>
+              </w:rPr>
+              <w:t>MAX_PATH</w:t>
+            </w:r>
+            <w:r>
+              <w:rPr>
+                <w:rFonts w:ascii="新宋体" w:eastAsia="新宋体" w:cs="新宋体"/>
+                <w:color w:val="000000"/>
+                <w:kern w:val="0"/>
+                <w:sz w:val="24"/>
+                <w:szCs w:val="24"/>
+              </w:rPr>
+              <w:t>];</w:t>
+            </w:r>
+          </w:p>
+          <w:p>
+            <w:pPr>
+              <w:autoSpaceDE w:val="0"/>
+              <w:autoSpaceDN w:val="0"/>
+              <w:adjustRightInd w:val="0"/>
+              <w:jc w:val="left"/>
+              <w:rPr>
+                <w:rFonts w:ascii="新宋体" w:eastAsia="新宋体" w:cs="新宋体"/>
+                <w:color w:val="000000"/>
+                <w:kern w:val="0"/>
+                <w:sz w:val="24"/>
+                <w:szCs w:val="24"/>
+              </w:rPr>
+            </w:pPr>
+            <w:r>
+              <w:rPr>
+                <w:rFonts w:ascii="新宋体" w:eastAsia="新宋体" w:cs="新宋体"/>
+                <w:color w:val="000000"/>
+                <w:kern w:val="0"/>
+                <w:sz w:val="24"/>
+                <w:szCs w:val="24"/>
+              </w:rPr>
+              <w:tab/>
+              <w:t xml:space="preserve">memset(szFilePath, 0, </w:t>
+            </w:r>
+            <w:r>
+              <w:rPr>
+                <w:rFonts w:ascii="新宋体" w:eastAsia="新宋体" w:cs="新宋体"/>
+                <w:color w:val="6F008A"/>
+                <w:kern w:val="0"/>
+                <w:sz w:val="24"/>
+                <w:szCs w:val="24"/>
+              </w:rPr>
+              <w:t>MAX_PATH</w:t>
+            </w:r>
+            <w:r>
+              <w:rPr>
+                <w:rFonts w:ascii="新宋体" w:eastAsia="新宋体" w:cs="新宋体"/>
+                <w:color w:val="000000"/>
+                <w:kern w:val="0"/>
+                <w:sz w:val="24"/>
+                <w:szCs w:val="24"/>
+              </w:rPr>
+              <w:t>);</w:t>
+            </w:r>
+          </w:p>
+          <w:p>
+            <w:pPr>
+              <w:autoSpaceDE w:val="0"/>
+              <w:autoSpaceDN w:val="0"/>
+              <w:adjustRightInd w:val="0"/>
+              <w:jc w:val="left"/>
+              <w:rPr>
+                <w:rFonts w:ascii="新宋体" w:eastAsia="新宋体" w:cs="新宋体"/>
+                <w:color w:val="000000"/>
+                <w:kern w:val="0"/>
+                <w:sz w:val="24"/>
+                <w:szCs w:val="24"/>
+              </w:rPr>
+            </w:pPr>
+            <w:r>
+              <w:rPr>
+                <w:rFonts w:ascii="新宋体" w:eastAsia="新宋体" w:cs="新宋体"/>
+                <w:color w:val="000000"/>
+                <w:kern w:val="0"/>
+                <w:sz w:val="24"/>
+                <w:szCs w:val="24"/>
+              </w:rPr>
+              <w:tab/>
+            </w:r>
+            <w:r>
+              <w:rPr>
+                <w:rFonts w:ascii="新宋体" w:eastAsia="新宋体" w:cs="新宋体"/>
+                <w:color w:val="6F008A"/>
+                <w:kern w:val="0"/>
+                <w:sz w:val="24"/>
+                <w:szCs w:val="24"/>
+              </w:rPr>
+              <w:t>lstrcpy</w:t>
+            </w:r>
+            <w:r>
+              <w:rPr>
+                <w:rFonts w:ascii="新宋体" w:eastAsia="新宋体" w:cs="新宋体"/>
+                <w:color w:val="000000"/>
+                <w:kern w:val="0"/>
+                <w:sz w:val="24"/>
+                <w:szCs w:val="24"/>
+              </w:rPr>
+              <w:t xml:space="preserve">(szFilePath, </w:t>
+            </w:r>
+            <w:r>
+              <w:rPr>
+                <w:rFonts w:ascii="新宋体" w:eastAsia="新宋体" w:cs="新宋体"/>
+                <w:color w:val="808080"/>
+                <w:kern w:val="0"/>
+                <w:sz w:val="24"/>
+                <w:szCs w:val="24"/>
+              </w:rPr>
+              <w:t>path</w:t>
+            </w:r>
+            <w:r>
+              <w:rPr>
+                <w:rFonts w:ascii="新宋体" w:eastAsia="新宋体" w:cs="新宋体"/>
+                <w:color w:val="000000"/>
+                <w:kern w:val="0"/>
+                <w:sz w:val="24"/>
+                <w:szCs w:val="24"/>
+              </w:rPr>
+              <w:t>);</w:t>
+            </w:r>
+            <w:r>
+              <w:rPr>
+                <w:rFonts w:ascii="新宋体" w:eastAsia="新宋体" w:cs="新宋体"/>
+                <w:color w:val="008000"/>
+                <w:kern w:val="0"/>
+                <w:sz w:val="24"/>
+                <w:szCs w:val="24"/>
+              </w:rPr>
+              <w:t>//</w:t>
+            </w:r>
+            <w:r>
+              <w:rPr>
+                <w:rFonts w:ascii="新宋体" w:eastAsia="新宋体" w:cs="新宋体" w:hint="eastAsia"/>
+                <w:color w:val="008000"/>
+                <w:kern w:val="0"/>
+                <w:sz w:val="24"/>
+                <w:szCs w:val="24"/>
+              </w:rPr>
+              <w:t>接收参数</w:t>
+            </w:r>
+            <w:r>
+              <w:rPr>
+                <w:rFonts w:ascii="新宋体" w:eastAsia="新宋体" w:cs="新宋体"/>
+                <w:color w:val="008000"/>
+                <w:kern w:val="0"/>
+                <w:sz w:val="24"/>
+                <w:szCs w:val="24"/>
+              </w:rPr>
+              <w:t>,</w:t>
+            </w:r>
+            <w:r>
+              <w:rPr>
+                <w:rFonts w:ascii="新宋体" w:eastAsia="新宋体" w:cs="新宋体" w:hint="eastAsia"/>
+                <w:color w:val="008000"/>
+                <w:kern w:val="0"/>
+                <w:sz w:val="24"/>
+                <w:szCs w:val="24"/>
+              </w:rPr>
+              <w:t>然后拷贝</w:t>
+            </w:r>
+          </w:p>
+          <w:p>
+            <w:pPr>
+              <w:autoSpaceDE w:val="0"/>
+              <w:autoSpaceDN w:val="0"/>
+              <w:adjustRightInd w:val="0"/>
+              <w:jc w:val="left"/>
+              <w:rPr>
+                <w:rFonts w:ascii="新宋体" w:eastAsia="新宋体" w:cs="新宋体"/>
+                <w:color w:val="000000"/>
+                <w:kern w:val="0"/>
+                <w:sz w:val="24"/>
+                <w:szCs w:val="24"/>
+              </w:rPr>
+            </w:pPr>
+            <w:r>
+              <w:rPr>
+                <w:rFonts w:ascii="新宋体" w:eastAsia="新宋体" w:cs="新宋体"/>
+                <w:color w:val="000000"/>
+                <w:kern w:val="0"/>
+                <w:sz w:val="24"/>
+                <w:szCs w:val="24"/>
+              </w:rPr>
+              <w:tab/>
+            </w:r>
+            <w:r>
+              <w:rPr>
+                <w:rFonts w:ascii="新宋体" w:eastAsia="新宋体" w:cs="新宋体"/>
+                <w:color w:val="6F008A"/>
+                <w:kern w:val="0"/>
+                <w:sz w:val="24"/>
+                <w:szCs w:val="24"/>
+              </w:rPr>
+              <w:t>lstrcat</w:t>
+            </w:r>
+            <w:r>
+              <w:rPr>
+                <w:rFonts w:ascii="新宋体" w:eastAsia="新宋体" w:cs="新宋体"/>
+                <w:color w:val="000000"/>
+                <w:kern w:val="0"/>
+                <w:sz w:val="24"/>
+                <w:szCs w:val="24"/>
+              </w:rPr>
+              <w:t xml:space="preserve">(szFilePath, </w:t>
+            </w:r>
+            <w:r>
+              <w:rPr>
+                <w:rFonts w:ascii="新宋体" w:eastAsia="新宋体" w:cs="新宋体"/>
+                <w:color w:val="A31515"/>
+                <w:kern w:val="0"/>
+                <w:sz w:val="24"/>
+                <w:szCs w:val="24"/>
+              </w:rPr>
+              <w:t>L"\\*.*"</w:t>
+            </w:r>
+            <w:r>
+              <w:rPr>
+                <w:rFonts w:ascii="新宋体" w:eastAsia="新宋体" w:cs="新宋体"/>
+                <w:color w:val="000000"/>
+                <w:kern w:val="0"/>
+                <w:sz w:val="24"/>
+                <w:szCs w:val="24"/>
+              </w:rPr>
+              <w:t>);</w:t>
+            </w:r>
+            <w:r>
+              <w:rPr>
+                <w:rFonts w:ascii="新宋体" w:eastAsia="新宋体" w:cs="新宋体"/>
+                <w:color w:val="008000"/>
+                <w:kern w:val="0"/>
+                <w:sz w:val="24"/>
+                <w:szCs w:val="24"/>
+              </w:rPr>
+              <w:t>//</w:t>
+            </w:r>
+            <w:r>
+              <w:rPr>
+                <w:rFonts w:ascii="新宋体" w:eastAsia="新宋体" w:cs="新宋体" w:hint="eastAsia"/>
+                <w:color w:val="008000"/>
+                <w:kern w:val="0"/>
+                <w:sz w:val="24"/>
+                <w:szCs w:val="24"/>
+              </w:rPr>
+              <w:t>添加通配符表示查找所有</w:t>
+            </w:r>
+          </w:p>
+          <w:p>
+            <w:pPr>
+              <w:autoSpaceDE w:val="0"/>
+              <w:autoSpaceDN w:val="0"/>
+              <w:adjustRightInd w:val="0"/>
+              <w:jc w:val="left"/>
+              <w:rPr>
+                <w:rFonts w:ascii="新宋体" w:eastAsia="新宋体" w:cs="新宋体"/>
+                <w:color w:val="000000"/>
+                <w:kern w:val="0"/>
+                <w:sz w:val="24"/>
+                <w:szCs w:val="24"/>
+              </w:rPr>
+            </w:pPr>
+            <w:r>
+              <w:rPr>
+                <w:rFonts w:ascii="新宋体" w:eastAsia="新宋体" w:cs="新宋体"/>
+                <w:color w:val="000000"/>
+                <w:kern w:val="0"/>
+                <w:sz w:val="24"/>
+                <w:szCs w:val="24"/>
+              </w:rPr>
+              <w:tab/>
+            </w:r>
+            <w:r>
+              <w:rPr>
+                <w:rFonts w:ascii="新宋体" w:eastAsia="新宋体" w:cs="新宋体"/>
+                <w:color w:val="2B91AF"/>
+                <w:kern w:val="0"/>
+                <w:sz w:val="24"/>
+                <w:szCs w:val="24"/>
+              </w:rPr>
+              <w:t>HANDLE</w:t>
+            </w:r>
+            <w:r>
+              <w:rPr>
+                <w:rFonts w:ascii="新宋体" w:eastAsia="新宋体" w:cs="新宋体"/>
+                <w:color w:val="000000"/>
+                <w:kern w:val="0"/>
+                <w:sz w:val="24"/>
+                <w:szCs w:val="24"/>
+              </w:rPr>
+              <w:t xml:space="preserve"> hFile;</w:t>
+            </w:r>
+          </w:p>
+          <w:p>
+            <w:pPr>
+              <w:autoSpaceDE w:val="0"/>
+              <w:autoSpaceDN w:val="0"/>
+              <w:adjustRightInd w:val="0"/>
+              <w:jc w:val="left"/>
+              <w:rPr>
+                <w:rFonts w:ascii="新宋体" w:eastAsia="新宋体" w:cs="新宋体"/>
+                <w:color w:val="000000"/>
+                <w:kern w:val="0"/>
+                <w:sz w:val="24"/>
+                <w:szCs w:val="24"/>
+              </w:rPr>
+            </w:pPr>
+          </w:p>
+          <w:p>
+            <w:pPr>
+              <w:autoSpaceDE w:val="0"/>
+              <w:autoSpaceDN w:val="0"/>
+              <w:adjustRightInd w:val="0"/>
+              <w:jc w:val="left"/>
+              <w:rPr>
+                <w:rFonts w:ascii="新宋体" w:eastAsia="新宋体" w:cs="新宋体"/>
+                <w:color w:val="000000"/>
+                <w:kern w:val="0"/>
+                <w:sz w:val="24"/>
+                <w:szCs w:val="24"/>
+              </w:rPr>
+            </w:pPr>
+            <w:r>
+              <w:rPr>
+                <w:rFonts w:ascii="新宋体" w:eastAsia="新宋体" w:cs="新宋体"/>
+                <w:color w:val="000000"/>
+                <w:kern w:val="0"/>
+                <w:sz w:val="24"/>
+                <w:szCs w:val="24"/>
+              </w:rPr>
+              <w:tab/>
+              <w:t xml:space="preserve">hFile = </w:t>
+            </w:r>
+            <w:r>
+              <w:rPr>
+                <w:rFonts w:ascii="新宋体" w:eastAsia="新宋体" w:cs="新宋体"/>
+                <w:color w:val="6F008A"/>
+                <w:kern w:val="0"/>
+                <w:sz w:val="24"/>
+                <w:szCs w:val="24"/>
+              </w:rPr>
+              <w:t>FindFirstFile</w:t>
+            </w:r>
+            <w:r>
+              <w:rPr>
+                <w:rFonts w:ascii="新宋体" w:eastAsia="新宋体" w:cs="新宋体"/>
+                <w:color w:val="000000"/>
+                <w:kern w:val="0"/>
+                <w:sz w:val="24"/>
+                <w:szCs w:val="24"/>
+              </w:rPr>
+              <w:t>(szFilePath, &amp;w32fd);</w:t>
+            </w:r>
+          </w:p>
+          <w:p>
+            <w:pPr>
+              <w:autoSpaceDE w:val="0"/>
+              <w:autoSpaceDN w:val="0"/>
+              <w:adjustRightInd w:val="0"/>
+              <w:jc w:val="left"/>
+              <w:rPr>
+                <w:rFonts w:ascii="新宋体" w:eastAsia="新宋体" w:cs="新宋体"/>
+                <w:color w:val="000000"/>
+                <w:kern w:val="0"/>
+                <w:sz w:val="24"/>
+                <w:szCs w:val="24"/>
+              </w:rPr>
+            </w:pPr>
+            <w:r>
+              <w:rPr>
+                <w:rFonts w:ascii="新宋体" w:eastAsia="新宋体" w:cs="新宋体"/>
+                <w:color w:val="000000"/>
+                <w:kern w:val="0"/>
+                <w:sz w:val="24"/>
+                <w:szCs w:val="24"/>
+              </w:rPr>
+              <w:tab/>
+            </w:r>
+            <w:r>
+              <w:rPr>
+                <w:rFonts w:ascii="新宋体" w:eastAsia="新宋体" w:cs="新宋体"/>
+                <w:color w:val="0000FF"/>
+                <w:kern w:val="0"/>
+                <w:sz w:val="24"/>
+                <w:szCs w:val="24"/>
+              </w:rPr>
+              <w:t>if</w:t>
+            </w:r>
+            <w:r>
+              <w:rPr>
+                <w:rFonts w:ascii="新宋体" w:eastAsia="新宋体" w:cs="新宋体"/>
+                <w:color w:val="000000"/>
+                <w:kern w:val="0"/>
+                <w:sz w:val="24"/>
+                <w:szCs w:val="24"/>
+              </w:rPr>
+              <w:t xml:space="preserve"> (hFile == </w:t>
+            </w:r>
+            <w:r>
+              <w:rPr>
+                <w:rFonts w:ascii="新宋体" w:eastAsia="新宋体" w:cs="新宋体"/>
+                <w:color w:val="6F008A"/>
+                <w:kern w:val="0"/>
+                <w:sz w:val="24"/>
+                <w:szCs w:val="24"/>
+              </w:rPr>
+              <w:t>INVALID_HANDLE_VALUE</w:t>
+            </w:r>
+            <w:r>
+              <w:rPr>
+                <w:rFonts w:ascii="新宋体" w:eastAsia="新宋体" w:cs="新宋体"/>
+                <w:color w:val="000000"/>
+                <w:kern w:val="0"/>
+                <w:sz w:val="24"/>
+                <w:szCs w:val="24"/>
+              </w:rPr>
+              <w:t>)</w:t>
+            </w:r>
+          </w:p>
+          <w:p>
+            <w:pPr>
+              <w:autoSpaceDE w:val="0"/>
+              <w:autoSpaceDN w:val="0"/>
+              <w:adjustRightInd w:val="0"/>
+              <w:jc w:val="left"/>
+              <w:rPr>
+                <w:rFonts w:ascii="新宋体" w:eastAsia="新宋体" w:cs="新宋体"/>
+                <w:color w:val="000000"/>
+                <w:kern w:val="0"/>
+                <w:sz w:val="24"/>
+                <w:szCs w:val="24"/>
+              </w:rPr>
+            </w:pPr>
+            <w:r>
+              <w:rPr>
+                <w:rFonts w:ascii="新宋体" w:eastAsia="新宋体" w:cs="新宋体"/>
+                <w:color w:val="000000"/>
+                <w:kern w:val="0"/>
+                <w:sz w:val="24"/>
+                <w:szCs w:val="24"/>
+              </w:rPr>
+              <w:tab/>
+              <w:t>{</w:t>
+            </w:r>
+          </w:p>
+          <w:p>
+            <w:pPr>
+              <w:autoSpaceDE w:val="0"/>
+              <w:autoSpaceDN w:val="0"/>
+              <w:adjustRightInd w:val="0"/>
+              <w:jc w:val="left"/>
+              <w:rPr>
+                <w:rFonts w:ascii="新宋体" w:eastAsia="新宋体" w:cs="新宋体"/>
+                <w:color w:val="000000"/>
+                <w:kern w:val="0"/>
+                <w:sz w:val="24"/>
+                <w:szCs w:val="24"/>
+              </w:rPr>
+            </w:pPr>
+            <w:r>
+              <w:rPr>
+                <w:rFonts w:ascii="新宋体" w:eastAsia="新宋体" w:cs="新宋体"/>
+                <w:color w:val="000000"/>
+                <w:kern w:val="0"/>
+                <w:sz w:val="24"/>
+                <w:szCs w:val="24"/>
+              </w:rPr>
+              <w:tab/>
+            </w:r>
+            <w:r>
+              <w:rPr>
+                <w:rFonts w:ascii="新宋体" w:eastAsia="新宋体" w:cs="新宋体"/>
+                <w:color w:val="000000"/>
+                <w:kern w:val="0"/>
+                <w:sz w:val="24"/>
+                <w:szCs w:val="24"/>
+              </w:rPr>
+              <w:tab/>
+              <w:t>wprintf_s(</w:t>
+            </w:r>
+            <w:r>
+              <w:rPr>
+                <w:rFonts w:ascii="新宋体" w:eastAsia="新宋体" w:cs="新宋体"/>
+                <w:color w:val="A31515"/>
+                <w:kern w:val="0"/>
+                <w:sz w:val="24"/>
+                <w:szCs w:val="24"/>
+              </w:rPr>
+              <w:t>L"Find First File Failed,code:%d\n"</w:t>
+            </w:r>
+            <w:r>
+              <w:rPr>
+                <w:rFonts w:ascii="新宋体" w:eastAsia="新宋体" w:cs="新宋体"/>
+                <w:color w:val="000000"/>
+                <w:kern w:val="0"/>
+                <w:sz w:val="24"/>
+                <w:szCs w:val="24"/>
+              </w:rPr>
+              <w:t>, GetLastError());</w:t>
+            </w:r>
+          </w:p>
+          <w:p>
+            <w:pPr>
+              <w:autoSpaceDE w:val="0"/>
+              <w:autoSpaceDN w:val="0"/>
+              <w:adjustRightInd w:val="0"/>
+              <w:jc w:val="left"/>
+              <w:rPr>
+                <w:rFonts w:ascii="新宋体" w:eastAsia="新宋体" w:cs="新宋体"/>
+                <w:color w:val="000000"/>
+                <w:kern w:val="0"/>
+                <w:sz w:val="24"/>
+                <w:szCs w:val="24"/>
+              </w:rPr>
+            </w:pPr>
+            <w:r>
+              <w:rPr>
+                <w:rFonts w:ascii="新宋体" w:eastAsia="新宋体" w:cs="新宋体"/>
+                <w:color w:val="000000"/>
+                <w:kern w:val="0"/>
+                <w:sz w:val="24"/>
+                <w:szCs w:val="24"/>
+              </w:rPr>
+              <w:tab/>
+            </w:r>
+            <w:r>
+              <w:rPr>
+                <w:rFonts w:ascii="新宋体" w:eastAsia="新宋体" w:cs="新宋体"/>
+                <w:color w:val="000000"/>
+                <w:kern w:val="0"/>
+                <w:sz w:val="24"/>
+                <w:szCs w:val="24"/>
+              </w:rPr>
+              <w:tab/>
+            </w:r>
+            <w:r>
+              <w:rPr>
+                <w:rFonts w:ascii="新宋体" w:eastAsia="新宋体" w:cs="新宋体"/>
+                <w:color w:val="0000FF"/>
+                <w:kern w:val="0"/>
+                <w:sz w:val="24"/>
+                <w:szCs w:val="24"/>
+              </w:rPr>
+              <w:t>return</w:t>
+            </w:r>
+            <w:r>
+              <w:rPr>
+                <w:rFonts w:ascii="新宋体" w:eastAsia="新宋体" w:cs="新宋体"/>
+                <w:color w:val="000000"/>
+                <w:kern w:val="0"/>
+                <w:sz w:val="24"/>
+                <w:szCs w:val="24"/>
+              </w:rPr>
+              <w:t>;</w:t>
+            </w:r>
+          </w:p>
+          <w:p>
+            <w:pPr>
+              <w:autoSpaceDE w:val="0"/>
+              <w:autoSpaceDN w:val="0"/>
+              <w:adjustRightInd w:val="0"/>
+              <w:jc w:val="left"/>
+              <w:rPr>
+                <w:rFonts w:ascii="新宋体" w:eastAsia="新宋体" w:cs="新宋体"/>
+                <w:color w:val="000000"/>
+                <w:kern w:val="0"/>
+                <w:sz w:val="24"/>
+                <w:szCs w:val="24"/>
+              </w:rPr>
+            </w:pPr>
+            <w:r>
+              <w:rPr>
+                <w:rFonts w:ascii="新宋体" w:eastAsia="新宋体" w:cs="新宋体"/>
+                <w:color w:val="000000"/>
+                <w:kern w:val="0"/>
+                <w:sz w:val="24"/>
+                <w:szCs w:val="24"/>
+              </w:rPr>
+              <w:tab/>
+              <w:t>}</w:t>
+            </w:r>
+          </w:p>
+          <w:p>
+            <w:pPr>
+              <w:autoSpaceDE w:val="0"/>
+              <w:autoSpaceDN w:val="0"/>
+              <w:adjustRightInd w:val="0"/>
+              <w:jc w:val="left"/>
+              <w:rPr>
+                <w:rFonts w:ascii="新宋体" w:eastAsia="新宋体" w:cs="新宋体"/>
+                <w:color w:val="000000"/>
+                <w:kern w:val="0"/>
+                <w:sz w:val="24"/>
+                <w:szCs w:val="24"/>
+              </w:rPr>
+            </w:pPr>
+            <w:r>
+              <w:rPr>
+                <w:rFonts w:ascii="新宋体" w:eastAsia="新宋体" w:cs="新宋体"/>
+                <w:color w:val="000000"/>
+                <w:kern w:val="0"/>
+                <w:sz w:val="24"/>
+                <w:szCs w:val="24"/>
+              </w:rPr>
+              <w:tab/>
+            </w:r>
+          </w:p>
+          <w:p>
+            <w:pPr>
+              <w:autoSpaceDE w:val="0"/>
+              <w:autoSpaceDN w:val="0"/>
+              <w:adjustRightInd w:val="0"/>
+              <w:jc w:val="left"/>
+              <w:rPr>
+                <w:rFonts w:ascii="新宋体" w:eastAsia="新宋体" w:cs="新宋体"/>
+                <w:color w:val="000000"/>
+                <w:kern w:val="0"/>
+                <w:sz w:val="24"/>
+                <w:szCs w:val="24"/>
+              </w:rPr>
+            </w:pPr>
+            <w:r>
+              <w:rPr>
+                <w:rFonts w:ascii="新宋体" w:eastAsia="新宋体" w:cs="新宋体"/>
+                <w:color w:val="000000"/>
+                <w:kern w:val="0"/>
+                <w:sz w:val="24"/>
+                <w:szCs w:val="24"/>
+              </w:rPr>
+              <w:tab/>
+            </w:r>
+            <w:r>
+              <w:rPr>
+                <w:rFonts w:ascii="新宋体" w:eastAsia="新宋体" w:cs="新宋体"/>
+                <w:color w:val="0000FF"/>
+                <w:kern w:val="0"/>
+                <w:sz w:val="24"/>
+                <w:szCs w:val="24"/>
+              </w:rPr>
+              <w:t>do</w:t>
+            </w:r>
+          </w:p>
+          <w:p>
+            <w:pPr>
+              <w:autoSpaceDE w:val="0"/>
+              <w:autoSpaceDN w:val="0"/>
+              <w:adjustRightInd w:val="0"/>
+              <w:jc w:val="left"/>
+              <w:rPr>
+                <w:rFonts w:ascii="新宋体" w:eastAsia="新宋体" w:cs="新宋体"/>
+                <w:color w:val="000000"/>
+                <w:kern w:val="0"/>
+                <w:sz w:val="24"/>
+                <w:szCs w:val="24"/>
+              </w:rPr>
+            </w:pPr>
+            <w:r>
+              <w:rPr>
+                <w:rFonts w:ascii="新宋体" w:eastAsia="新宋体" w:cs="新宋体"/>
+                <w:color w:val="000000"/>
+                <w:kern w:val="0"/>
+                <w:sz w:val="24"/>
+                <w:szCs w:val="24"/>
+              </w:rPr>
+              <w:tab/>
+              <w:t>{</w:t>
+            </w:r>
+          </w:p>
+          <w:p>
+            <w:pPr>
+              <w:autoSpaceDE w:val="0"/>
+              <w:autoSpaceDN w:val="0"/>
+              <w:adjustRightInd w:val="0"/>
+              <w:jc w:val="left"/>
+              <w:rPr>
+                <w:rFonts w:ascii="新宋体" w:eastAsia="新宋体" w:cs="新宋体"/>
+                <w:color w:val="000000"/>
+                <w:kern w:val="0"/>
+                <w:sz w:val="24"/>
+                <w:szCs w:val="24"/>
+              </w:rPr>
+            </w:pPr>
+            <w:r>
+              <w:rPr>
+                <w:rFonts w:ascii="新宋体" w:eastAsia="新宋体" w:cs="新宋体"/>
+                <w:color w:val="000000"/>
+                <w:kern w:val="0"/>
+                <w:sz w:val="24"/>
+                <w:szCs w:val="24"/>
+              </w:rPr>
+              <w:tab/>
+            </w:r>
+            <w:r>
+              <w:rPr>
+                <w:rFonts w:ascii="新宋体" w:eastAsia="新宋体" w:cs="新宋体"/>
+                <w:color w:val="000000"/>
+                <w:kern w:val="0"/>
+                <w:sz w:val="24"/>
+                <w:szCs w:val="24"/>
+              </w:rPr>
+              <w:tab/>
+            </w:r>
+            <w:r>
+              <w:rPr>
+                <w:rFonts w:ascii="新宋体" w:eastAsia="新宋体" w:cs="新宋体"/>
+                <w:color w:val="0000FF"/>
+                <w:kern w:val="0"/>
+                <w:sz w:val="24"/>
+                <w:szCs w:val="24"/>
+              </w:rPr>
+              <w:t>if</w:t>
+            </w:r>
+            <w:r>
+              <w:rPr>
+                <w:rFonts w:ascii="新宋体" w:eastAsia="新宋体" w:cs="新宋体"/>
+                <w:color w:val="000000"/>
+                <w:kern w:val="0"/>
+                <w:sz w:val="24"/>
+                <w:szCs w:val="24"/>
+              </w:rPr>
+              <w:t xml:space="preserve"> (</w:t>
+            </w:r>
+            <w:r>
+              <w:rPr>
+                <w:rFonts w:ascii="新宋体" w:eastAsia="新宋体" w:cs="新宋体"/>
+                <w:color w:val="6F008A"/>
+                <w:kern w:val="0"/>
+                <w:sz w:val="24"/>
+                <w:szCs w:val="24"/>
+              </w:rPr>
+              <w:t>lstrcmp</w:t>
+            </w:r>
+            <w:r>
+              <w:rPr>
+                <w:rFonts w:ascii="新宋体" w:eastAsia="新宋体" w:cs="新宋体"/>
+                <w:color w:val="000000"/>
+                <w:kern w:val="0"/>
+                <w:sz w:val="24"/>
+                <w:szCs w:val="24"/>
+              </w:rPr>
+              <w:t>(</w:t>
+            </w:r>
+            <w:r>
+              <w:rPr>
+                <w:rFonts w:ascii="新宋体" w:eastAsia="新宋体" w:cs="新宋体"/>
+                <w:color w:val="A31515"/>
+                <w:kern w:val="0"/>
+                <w:sz w:val="24"/>
+                <w:szCs w:val="24"/>
+              </w:rPr>
+              <w:t>L"."</w:t>
+            </w:r>
+            <w:r>
+              <w:rPr>
+                <w:rFonts w:ascii="新宋体" w:eastAsia="新宋体" w:cs="新宋体"/>
+                <w:color w:val="000000"/>
+                <w:kern w:val="0"/>
+                <w:sz w:val="24"/>
+                <w:szCs w:val="24"/>
+              </w:rPr>
+              <w:t xml:space="preserve">, w32fd.cFileName) != 0 &amp;&amp; </w:t>
+            </w:r>
+            <w:r>
+              <w:rPr>
+                <w:rFonts w:ascii="新宋体" w:eastAsia="新宋体" w:cs="新宋体"/>
+                <w:color w:val="6F008A"/>
+                <w:kern w:val="0"/>
+                <w:sz w:val="24"/>
+                <w:szCs w:val="24"/>
+              </w:rPr>
+              <w:t>lstrcmp</w:t>
+            </w:r>
+            <w:r>
+              <w:rPr>
+                <w:rFonts w:ascii="新宋体" w:eastAsia="新宋体" w:cs="新宋体"/>
+                <w:color w:val="000000"/>
+                <w:kern w:val="0"/>
+                <w:sz w:val="24"/>
+                <w:szCs w:val="24"/>
+              </w:rPr>
+              <w:t>(</w:t>
+            </w:r>
+            <w:r>
+              <w:rPr>
+                <w:rFonts w:ascii="新宋体" w:eastAsia="新宋体" w:cs="新宋体"/>
+                <w:color w:val="A31515"/>
+                <w:kern w:val="0"/>
+                <w:sz w:val="24"/>
+                <w:szCs w:val="24"/>
+              </w:rPr>
+              <w:t>L".."</w:t>
+            </w:r>
+            <w:r>
+              <w:rPr>
+                <w:rFonts w:ascii="新宋体" w:eastAsia="新宋体" w:cs="新宋体"/>
+                <w:color w:val="000000"/>
+                <w:kern w:val="0"/>
+                <w:sz w:val="24"/>
+                <w:szCs w:val="24"/>
+              </w:rPr>
+              <w:t>, w32fd.cFileName) != 0)</w:t>
+            </w:r>
+          </w:p>
+          <w:p>
+            <w:pPr>
+              <w:autoSpaceDE w:val="0"/>
+              <w:autoSpaceDN w:val="0"/>
+              <w:adjustRightInd w:val="0"/>
+              <w:jc w:val="left"/>
+              <w:rPr>
+                <w:rFonts w:ascii="新宋体" w:eastAsia="新宋体" w:cs="新宋体"/>
+                <w:color w:val="000000"/>
+                <w:kern w:val="0"/>
+                <w:sz w:val="24"/>
+                <w:szCs w:val="24"/>
+              </w:rPr>
+            </w:pPr>
+            <w:r>
+              <w:rPr>
+                <w:rFonts w:ascii="新宋体" w:eastAsia="新宋体" w:cs="新宋体"/>
+                <w:color w:val="000000"/>
+                <w:kern w:val="0"/>
+                <w:sz w:val="24"/>
+                <w:szCs w:val="24"/>
+              </w:rPr>
+              <w:tab/>
+              <w:t xml:space="preserve">   {</w:t>
+            </w:r>
+          </w:p>
+          <w:p>
+            <w:pPr>
+              <w:autoSpaceDE w:val="0"/>
+              <w:autoSpaceDN w:val="0"/>
+              <w:adjustRightInd w:val="0"/>
+              <w:jc w:val="left"/>
+              <w:rPr>
+                <w:rFonts w:ascii="新宋体" w:eastAsia="新宋体" w:cs="新宋体"/>
+                <w:color w:val="000000"/>
+                <w:kern w:val="0"/>
+                <w:sz w:val="24"/>
+                <w:szCs w:val="24"/>
+              </w:rPr>
+            </w:pPr>
+            <w:r>
+              <w:rPr>
+                <w:rFonts w:ascii="新宋体" w:eastAsia="新宋体" w:cs="新宋体"/>
+                <w:color w:val="000000"/>
+                <w:kern w:val="0"/>
+                <w:sz w:val="24"/>
+                <w:szCs w:val="24"/>
+              </w:rPr>
+              <w:tab/>
+            </w:r>
+            <w:r>
+              <w:rPr>
+                <w:rFonts w:ascii="新宋体" w:eastAsia="新宋体" w:cs="新宋体"/>
+                <w:color w:val="000000"/>
+                <w:kern w:val="0"/>
+                <w:sz w:val="24"/>
+                <w:szCs w:val="24"/>
+              </w:rPr>
+              <w:tab/>
+            </w:r>
+            <w:r>
+              <w:rPr>
+                <w:rFonts w:ascii="新宋体" w:eastAsia="新宋体" w:cs="新宋体"/>
+                <w:color w:val="000000"/>
+                <w:kern w:val="0"/>
+                <w:sz w:val="24"/>
+                <w:szCs w:val="24"/>
+              </w:rPr>
+              <w:tab/>
+              <w:t>GetAttribStr(w32fd.dwFileAttributes, &amp;szAttr);</w:t>
+            </w:r>
+          </w:p>
+          <w:p>
+            <w:pPr>
+              <w:autoSpaceDE w:val="0"/>
+              <w:autoSpaceDN w:val="0"/>
+              <w:adjustRightInd w:val="0"/>
+              <w:jc w:val="left"/>
+              <w:rPr>
+                <w:rFonts w:ascii="新宋体" w:eastAsia="新宋体" w:cs="新宋体"/>
+                <w:color w:val="000000"/>
+                <w:kern w:val="0"/>
+                <w:sz w:val="24"/>
+                <w:szCs w:val="24"/>
+              </w:rPr>
+            </w:pPr>
+            <w:r>
+              <w:rPr>
+                <w:rFonts w:ascii="新宋体" w:eastAsia="新宋体" w:cs="新宋体"/>
+                <w:color w:val="000000"/>
+                <w:kern w:val="0"/>
+                <w:sz w:val="24"/>
+                <w:szCs w:val="24"/>
+              </w:rPr>
+              <w:tab/>
+            </w:r>
+            <w:r>
+              <w:rPr>
+                <w:rFonts w:ascii="新宋体" w:eastAsia="新宋体" w:cs="新宋体"/>
+                <w:color w:val="000000"/>
+                <w:kern w:val="0"/>
+                <w:sz w:val="24"/>
+                <w:szCs w:val="24"/>
+              </w:rPr>
+              <w:tab/>
+              <w:t xml:space="preserve">    wprintf_s(</w:t>
+            </w:r>
+            <w:r>
+              <w:rPr>
+                <w:rFonts w:ascii="新宋体" w:eastAsia="新宋体" w:cs="新宋体"/>
+                <w:color w:val="A31515"/>
+                <w:kern w:val="0"/>
+                <w:sz w:val="24"/>
+                <w:szCs w:val="24"/>
+              </w:rPr>
+              <w:t>L"%s%s\n"</w:t>
+            </w:r>
+            <w:r>
+              <w:rPr>
+                <w:rFonts w:ascii="新宋体" w:eastAsia="新宋体" w:cs="新宋体"/>
+                <w:color w:val="000000"/>
+                <w:kern w:val="0"/>
+                <w:sz w:val="24"/>
+                <w:szCs w:val="24"/>
+              </w:rPr>
+              <w:t>, szAttr,w32fd.cFileName);</w:t>
+            </w:r>
+          </w:p>
+          <w:p>
+            <w:pPr>
+              <w:autoSpaceDE w:val="0"/>
+              <w:autoSpaceDN w:val="0"/>
+              <w:adjustRightInd w:val="0"/>
+              <w:jc w:val="left"/>
+              <w:rPr>
+                <w:rFonts w:ascii="新宋体" w:eastAsia="新宋体" w:cs="新宋体"/>
+                <w:color w:val="000000"/>
+                <w:kern w:val="0"/>
+                <w:sz w:val="24"/>
+                <w:szCs w:val="24"/>
+              </w:rPr>
+            </w:pPr>
+            <w:r>
+              <w:rPr>
+                <w:rFonts w:ascii="新宋体" w:eastAsia="新宋体" w:cs="新宋体"/>
+                <w:color w:val="000000"/>
+                <w:kern w:val="0"/>
+                <w:sz w:val="24"/>
+                <w:szCs w:val="24"/>
+              </w:rPr>
+              <w:t xml:space="preserve">       }</w:t>
+            </w:r>
+          </w:p>
+          <w:p>
+            <w:pPr>
+              <w:autoSpaceDE w:val="0"/>
+              <w:autoSpaceDN w:val="0"/>
+              <w:adjustRightInd w:val="0"/>
+              <w:jc w:val="left"/>
+              <w:rPr>
+                <w:rFonts w:ascii="新宋体" w:eastAsia="新宋体" w:cs="新宋体"/>
+                <w:color w:val="000000"/>
+                <w:kern w:val="0"/>
+                <w:sz w:val="24"/>
+                <w:szCs w:val="24"/>
+              </w:rPr>
+            </w:pPr>
+            <w:r>
+              <w:rPr>
+                <w:rFonts w:ascii="新宋体" w:eastAsia="新宋体" w:cs="新宋体"/>
+                <w:color w:val="000000"/>
+                <w:kern w:val="0"/>
+                <w:sz w:val="24"/>
+                <w:szCs w:val="24"/>
+              </w:rPr>
+              <w:tab/>
+              <w:t xml:space="preserve">} </w:t>
+            </w:r>
+            <w:r>
+              <w:rPr>
+                <w:rFonts w:ascii="新宋体" w:eastAsia="新宋体" w:cs="新宋体"/>
+                <w:color w:val="0000FF"/>
+                <w:kern w:val="0"/>
+                <w:sz w:val="24"/>
+                <w:szCs w:val="24"/>
+              </w:rPr>
+              <w:t>while</w:t>
+            </w:r>
+            <w:r>
+              <w:rPr>
+                <w:rFonts w:ascii="新宋体" w:eastAsia="新宋体" w:cs="新宋体"/>
+                <w:color w:val="000000"/>
+                <w:kern w:val="0"/>
+                <w:sz w:val="24"/>
+                <w:szCs w:val="24"/>
+              </w:rPr>
+              <w:t xml:space="preserve"> (</w:t>
+            </w:r>
+            <w:r>
+              <w:rPr>
+                <w:rFonts w:ascii="新宋体" w:eastAsia="新宋体" w:cs="新宋体"/>
+                <w:color w:val="6F008A"/>
+                <w:kern w:val="0"/>
+                <w:sz w:val="24"/>
+                <w:szCs w:val="24"/>
+              </w:rPr>
+              <w:t>FindNextFile</w:t>
+            </w:r>
+            <w:r>
+              <w:rPr>
+                <w:rFonts w:ascii="新宋体" w:eastAsia="新宋体" w:cs="新宋体"/>
+                <w:color w:val="000000"/>
+                <w:kern w:val="0"/>
+                <w:sz w:val="24"/>
+                <w:szCs w:val="24"/>
+              </w:rPr>
+              <w:t>(hFile, &amp;w32fd));</w:t>
+            </w:r>
+          </w:p>
+          <w:p>
+            <w:pPr>
+              <w:autoSpaceDE w:val="0"/>
+              <w:autoSpaceDN w:val="0"/>
+              <w:adjustRightInd w:val="0"/>
+              <w:jc w:val="left"/>
+              <w:rPr>
+                <w:rFonts w:ascii="新宋体" w:eastAsia="新宋体" w:cs="新宋体"/>
+                <w:color w:val="000000"/>
+                <w:kern w:val="0"/>
+                <w:sz w:val="24"/>
+                <w:szCs w:val="24"/>
+              </w:rPr>
+            </w:pPr>
+            <w:r>
+              <w:rPr>
+                <w:rFonts w:ascii="新宋体" w:eastAsia="新宋体" w:cs="新宋体"/>
+                <w:color w:val="000000"/>
+                <w:kern w:val="0"/>
+                <w:sz w:val="24"/>
+                <w:szCs w:val="24"/>
+              </w:rPr>
+              <w:tab/>
+              <w:t xml:space="preserve">HeapFree(GetProcessHeap(), </w:t>
+            </w:r>
+            <w:r>
+              <w:rPr>
+                <w:rFonts w:ascii="新宋体" w:eastAsia="新宋体" w:cs="新宋体"/>
+                <w:color w:val="6F008A"/>
+                <w:kern w:val="0"/>
+                <w:sz w:val="24"/>
+                <w:szCs w:val="24"/>
+              </w:rPr>
+              <w:t>HEAP_ZERO_MEMORY</w:t>
+            </w:r>
+            <w:r>
+              <w:rPr>
+                <w:rFonts w:ascii="新宋体" w:eastAsia="新宋体" w:cs="新宋体"/>
+                <w:color w:val="000000"/>
+                <w:kern w:val="0"/>
+                <w:sz w:val="24"/>
+                <w:szCs w:val="24"/>
+              </w:rPr>
+              <w:t>, szAttr);</w:t>
+            </w:r>
+          </w:p>
+          <w:p>
+            <w:pPr>
+              <w:autoSpaceDE w:val="0"/>
+              <w:autoSpaceDN w:val="0"/>
+              <w:adjustRightInd w:val="0"/>
+              <w:jc w:val="left"/>
+              <w:rPr>
+                <w:rFonts w:ascii="新宋体" w:eastAsia="新宋体" w:cs="新宋体"/>
+                <w:color w:val="000000"/>
+                <w:kern w:val="0"/>
+                <w:sz w:val="24"/>
+                <w:szCs w:val="24"/>
+              </w:rPr>
+            </w:pPr>
+            <w:r>
+              <w:rPr>
+                <w:rFonts w:ascii="新宋体" w:eastAsia="新宋体" w:cs="新宋体"/>
+                <w:color w:val="000000"/>
+                <w:kern w:val="0"/>
+                <w:sz w:val="24"/>
+                <w:szCs w:val="24"/>
+              </w:rPr>
+              <w:t>}</w:t>
+            </w:r>
+          </w:p>
+          <w:p>
+            <w:pPr>
+              <w:autoSpaceDE w:val="0"/>
+              <w:autoSpaceDN w:val="0"/>
+              <w:adjustRightInd w:val="0"/>
+              <w:jc w:val="left"/>
+              <w:rPr>
+                <w:rFonts w:ascii="新宋体" w:eastAsia="新宋体" w:cs="新宋体"/>
+                <w:color w:val="000000"/>
+                <w:kern w:val="0"/>
+                <w:sz w:val="24"/>
+                <w:szCs w:val="24"/>
+              </w:rPr>
+            </w:pPr>
+          </w:p>
+          <w:p>
+            <w:pPr>
+              <w:autoSpaceDE w:val="0"/>
+              <w:autoSpaceDN w:val="0"/>
+              <w:adjustRightInd w:val="0"/>
+              <w:jc w:val="left"/>
+              <w:rPr>
+                <w:rFonts w:ascii="新宋体" w:eastAsia="新宋体" w:cs="新宋体"/>
+                <w:color w:val="000000"/>
+                <w:kern w:val="0"/>
+                <w:sz w:val="24"/>
+                <w:szCs w:val="24"/>
+              </w:rPr>
+            </w:pPr>
+            <w:r>
+              <w:rPr>
+                <w:rFonts w:ascii="新宋体" w:eastAsia="新宋体" w:cs="新宋体"/>
+                <w:color w:val="0000FF"/>
+                <w:kern w:val="0"/>
+                <w:sz w:val="24"/>
+                <w:szCs w:val="24"/>
+              </w:rPr>
+              <w:t>int</w:t>
+            </w:r>
+            <w:r>
+              <w:rPr>
+                <w:rFonts w:ascii="新宋体" w:eastAsia="新宋体" w:cs="新宋体"/>
+                <w:color w:val="000000"/>
+                <w:kern w:val="0"/>
+                <w:sz w:val="24"/>
+                <w:szCs w:val="24"/>
+              </w:rPr>
+              <w:t xml:space="preserve"> wmain(</w:t>
+            </w:r>
+            <w:r>
+              <w:rPr>
+                <w:rFonts w:ascii="新宋体" w:eastAsia="新宋体" w:cs="新宋体"/>
+                <w:color w:val="0000FF"/>
+                <w:kern w:val="0"/>
+                <w:sz w:val="24"/>
+                <w:szCs w:val="24"/>
+              </w:rPr>
+              <w:t>int</w:t>
+            </w:r>
+            <w:r>
+              <w:rPr>
+                <w:rFonts w:ascii="新宋体" w:eastAsia="新宋体" w:cs="新宋体"/>
+                <w:color w:val="000000"/>
+                <w:kern w:val="0"/>
+                <w:sz w:val="24"/>
+                <w:szCs w:val="24"/>
+              </w:rPr>
+              <w:t xml:space="preserve"> </w:t>
+            </w:r>
+            <w:r>
+              <w:rPr>
+                <w:rFonts w:ascii="新宋体" w:eastAsia="新宋体" w:cs="新宋体"/>
+                <w:color w:val="808080"/>
+                <w:kern w:val="0"/>
+                <w:sz w:val="24"/>
+                <w:szCs w:val="24"/>
+              </w:rPr>
+              <w:t>argc</w:t>
+            </w:r>
+            <w:r>
+              <w:rPr>
+                <w:rFonts w:ascii="新宋体" w:eastAsia="新宋体" w:cs="新宋体"/>
+                <w:color w:val="000000"/>
+                <w:kern w:val="0"/>
+                <w:sz w:val="24"/>
+                <w:szCs w:val="24"/>
+              </w:rPr>
+              <w:t xml:space="preserve">, </w:t>
+            </w:r>
+            <w:r>
+              <w:rPr>
+                <w:rFonts w:ascii="新宋体" w:eastAsia="新宋体" w:cs="新宋体"/>
+                <w:color w:val="2B91AF"/>
+                <w:kern w:val="0"/>
+                <w:sz w:val="24"/>
+                <w:szCs w:val="24"/>
+              </w:rPr>
+              <w:t>WCHAR</w:t>
+            </w:r>
+            <w:r>
+              <w:rPr>
+                <w:rFonts w:ascii="新宋体" w:eastAsia="新宋体" w:cs="新宋体"/>
+                <w:color w:val="000000"/>
+                <w:kern w:val="0"/>
+                <w:sz w:val="24"/>
+                <w:szCs w:val="24"/>
+              </w:rPr>
+              <w:t xml:space="preserve">* </w:t>
+            </w:r>
+            <w:r>
+              <w:rPr>
+                <w:rFonts w:ascii="新宋体" w:eastAsia="新宋体" w:cs="新宋体"/>
+                <w:color w:val="808080"/>
+                <w:kern w:val="0"/>
+                <w:sz w:val="24"/>
+                <w:szCs w:val="24"/>
+              </w:rPr>
+              <w:t>argv</w:t>
+            </w:r>
+            <w:r>
+              <w:rPr>
+                <w:rFonts w:ascii="新宋体" w:eastAsia="新宋体" w:cs="新宋体"/>
+                <w:color w:val="000000"/>
+                <w:kern w:val="0"/>
+                <w:sz w:val="24"/>
+                <w:szCs w:val="24"/>
+              </w:rPr>
+              <w:t>[])</w:t>
+            </w:r>
+          </w:p>
+          <w:p>
+            <w:pPr>
+              <w:autoSpaceDE w:val="0"/>
+              <w:autoSpaceDN w:val="0"/>
+              <w:adjustRightInd w:val="0"/>
+              <w:jc w:val="left"/>
+              <w:rPr>
+                <w:rFonts w:ascii="新宋体" w:eastAsia="新宋体" w:cs="新宋体"/>
+                <w:color w:val="000000"/>
+                <w:kern w:val="0"/>
+                <w:sz w:val="24"/>
+                <w:szCs w:val="24"/>
+              </w:rPr>
+            </w:pPr>
+            <w:r>
+              <w:rPr>
+                <w:rFonts w:ascii="新宋体" w:eastAsia="新宋体" w:cs="新宋体"/>
+                <w:color w:val="000000"/>
+                <w:kern w:val="0"/>
+                <w:sz w:val="24"/>
+                <w:szCs w:val="24"/>
+              </w:rPr>
+              <w:t>{</w:t>
+            </w:r>
+          </w:p>
+          <w:p>
+            <w:pPr>
+              <w:autoSpaceDE w:val="0"/>
+              <w:autoSpaceDN w:val="0"/>
+              <w:adjustRightInd w:val="0"/>
+              <w:jc w:val="left"/>
+              <w:rPr>
+                <w:rFonts w:ascii="新宋体" w:eastAsia="新宋体" w:cs="新宋体"/>
+                <w:color w:val="000000"/>
+                <w:kern w:val="0"/>
+                <w:sz w:val="24"/>
+                <w:szCs w:val="24"/>
+              </w:rPr>
+            </w:pPr>
+            <w:r>
+              <w:rPr>
+                <w:rFonts w:ascii="新宋体" w:eastAsia="新宋体" w:cs="新宋体"/>
+                <w:color w:val="000000"/>
+                <w:kern w:val="0"/>
+                <w:sz w:val="24"/>
+                <w:szCs w:val="24"/>
+              </w:rPr>
+              <w:tab/>
+              <w:t>setlocale(</w:t>
+            </w:r>
+            <w:r>
+              <w:rPr>
+                <w:rFonts w:ascii="新宋体" w:eastAsia="新宋体" w:cs="新宋体"/>
+                <w:color w:val="6F008A"/>
+                <w:kern w:val="0"/>
+                <w:sz w:val="24"/>
+                <w:szCs w:val="24"/>
+              </w:rPr>
+              <w:t>LC_ALL</w:t>
+            </w:r>
+            <w:r>
+              <w:rPr>
+                <w:rFonts w:ascii="新宋体" w:eastAsia="新宋体" w:cs="新宋体"/>
+                <w:color w:val="000000"/>
+                <w:kern w:val="0"/>
+                <w:sz w:val="24"/>
+                <w:szCs w:val="24"/>
+              </w:rPr>
+              <w:t xml:space="preserve">, </w:t>
+            </w:r>
+            <w:r>
+              <w:rPr>
+                <w:rFonts w:ascii="新宋体" w:eastAsia="新宋体" w:cs="新宋体"/>
+                <w:color w:val="A31515"/>
+                <w:kern w:val="0"/>
+                <w:sz w:val="24"/>
+                <w:szCs w:val="24"/>
+              </w:rPr>
+              <w:t>""</w:t>
+            </w:r>
+            <w:r>
+              <w:rPr>
+                <w:rFonts w:ascii="新宋体" w:eastAsia="新宋体" w:cs="新宋体"/>
+                <w:color w:val="000000"/>
+                <w:kern w:val="0"/>
+                <w:sz w:val="24"/>
+                <w:szCs w:val="24"/>
+              </w:rPr>
+              <w:t>);</w:t>
+            </w:r>
+          </w:p>
+          <w:p>
+            <w:pPr>
+              <w:autoSpaceDE w:val="0"/>
+              <w:autoSpaceDN w:val="0"/>
+              <w:adjustRightInd w:val="0"/>
+              <w:jc w:val="left"/>
+              <w:rPr>
+                <w:rFonts w:ascii="新宋体" w:eastAsia="新宋体" w:cs="新宋体"/>
+                <w:color w:val="000000"/>
+                <w:kern w:val="0"/>
+                <w:sz w:val="24"/>
+                <w:szCs w:val="24"/>
+              </w:rPr>
+            </w:pPr>
+            <w:r>
+              <w:rPr>
+                <w:rFonts w:ascii="新宋体" w:eastAsia="新宋体" w:cs="新宋体"/>
+                <w:color w:val="000000"/>
+                <w:kern w:val="0"/>
+                <w:sz w:val="24"/>
+                <w:szCs w:val="24"/>
+              </w:rPr>
+              <w:tab/>
+            </w:r>
+          </w:p>
+          <w:p>
+            <w:pPr>
+              <w:autoSpaceDE w:val="0"/>
+              <w:autoSpaceDN w:val="0"/>
+              <w:adjustRightInd w:val="0"/>
+              <w:jc w:val="left"/>
+              <w:rPr>
+                <w:rFonts w:ascii="新宋体" w:eastAsia="新宋体" w:cs="新宋体"/>
+                <w:color w:val="000000"/>
+                <w:kern w:val="0"/>
+                <w:sz w:val="24"/>
+                <w:szCs w:val="24"/>
+              </w:rPr>
+            </w:pPr>
+            <w:r>
+              <w:rPr>
+                <w:rFonts w:ascii="新宋体" w:eastAsia="新宋体" w:cs="新宋体"/>
+                <w:color w:val="000000"/>
+                <w:kern w:val="0"/>
+                <w:sz w:val="24"/>
+                <w:szCs w:val="24"/>
+              </w:rPr>
+              <w:tab/>
+            </w:r>
+            <w:r>
+              <w:rPr>
+                <w:rFonts w:ascii="新宋体" w:eastAsia="新宋体" w:cs="新宋体"/>
+                <w:color w:val="0000FF"/>
+                <w:kern w:val="0"/>
+                <w:sz w:val="24"/>
+                <w:szCs w:val="24"/>
+              </w:rPr>
+              <w:t>if</w:t>
+            </w:r>
+            <w:r>
+              <w:rPr>
+                <w:rFonts w:ascii="新宋体" w:eastAsia="新宋体" w:cs="新宋体"/>
+                <w:color w:val="000000"/>
+                <w:kern w:val="0"/>
+                <w:sz w:val="24"/>
+                <w:szCs w:val="24"/>
+              </w:rPr>
+              <w:t xml:space="preserve"> (</w:t>
+            </w:r>
+            <w:r>
+              <w:rPr>
+                <w:rFonts w:ascii="新宋体" w:eastAsia="新宋体" w:cs="新宋体"/>
+                <w:color w:val="808080"/>
+                <w:kern w:val="0"/>
+                <w:sz w:val="24"/>
+                <w:szCs w:val="24"/>
+              </w:rPr>
+              <w:t>argc</w:t>
+            </w:r>
+            <w:r>
+              <w:rPr>
+                <w:rFonts w:ascii="新宋体" w:eastAsia="新宋体" w:cs="新宋体"/>
+                <w:color w:val="000000"/>
+                <w:kern w:val="0"/>
+                <w:sz w:val="24"/>
+                <w:szCs w:val="24"/>
+              </w:rPr>
+              <w:t xml:space="preserve"> &lt; 2)</w:t>
+            </w:r>
+          </w:p>
+          <w:p>
+            <w:pPr>
+              <w:autoSpaceDE w:val="0"/>
+              <w:autoSpaceDN w:val="0"/>
+              <w:adjustRightInd w:val="0"/>
+              <w:jc w:val="left"/>
+              <w:rPr>
+                <w:rFonts w:ascii="新宋体" w:eastAsia="新宋体" w:cs="新宋体"/>
+                <w:color w:val="000000"/>
+                <w:kern w:val="0"/>
+                <w:sz w:val="24"/>
+                <w:szCs w:val="24"/>
+              </w:rPr>
+            </w:pPr>
+            <w:r>
+              <w:rPr>
+                <w:rFonts w:ascii="新宋体" w:eastAsia="新宋体" w:cs="新宋体"/>
+                <w:color w:val="000000"/>
+                <w:kern w:val="0"/>
+                <w:sz w:val="24"/>
+                <w:szCs w:val="24"/>
+              </w:rPr>
+              <w:tab/>
+              <w:t>{</w:t>
+            </w:r>
+          </w:p>
+          <w:p>
+            <w:pPr>
+              <w:autoSpaceDE w:val="0"/>
+              <w:autoSpaceDN w:val="0"/>
+              <w:adjustRightInd w:val="0"/>
+              <w:jc w:val="left"/>
+              <w:rPr>
+                <w:rFonts w:ascii="新宋体" w:eastAsia="新宋体" w:cs="新宋体"/>
+                <w:color w:val="000000"/>
+                <w:kern w:val="0"/>
+                <w:sz w:val="24"/>
+                <w:szCs w:val="24"/>
+              </w:rPr>
+            </w:pPr>
+            <w:r>
+              <w:rPr>
+                <w:rFonts w:ascii="新宋体" w:eastAsia="新宋体" w:cs="新宋体"/>
+                <w:color w:val="000000"/>
+                <w:kern w:val="0"/>
+                <w:sz w:val="24"/>
+                <w:szCs w:val="24"/>
+              </w:rPr>
+              <w:tab/>
+            </w:r>
+            <w:r>
+              <w:rPr>
+                <w:rFonts w:ascii="新宋体" w:eastAsia="新宋体" w:cs="新宋体"/>
+                <w:color w:val="000000"/>
+                <w:kern w:val="0"/>
+                <w:sz w:val="24"/>
+                <w:szCs w:val="24"/>
+              </w:rPr>
+              <w:tab/>
+              <w:t>wprintf_s(</w:t>
+            </w:r>
+            <w:r>
+              <w:rPr>
+                <w:rFonts w:ascii="新宋体" w:eastAsia="新宋体" w:cs="新宋体"/>
+                <w:color w:val="A31515"/>
+                <w:kern w:val="0"/>
+                <w:sz w:val="24"/>
+                <w:szCs w:val="24"/>
+              </w:rPr>
+              <w:t>L"%s directory name\n"</w:t>
+            </w:r>
+            <w:r>
+              <w:rPr>
+                <w:rFonts w:ascii="新宋体" w:eastAsia="新宋体" w:cs="新宋体"/>
+                <w:color w:val="000000"/>
+                <w:kern w:val="0"/>
+                <w:sz w:val="24"/>
+                <w:szCs w:val="24"/>
+              </w:rPr>
+              <w:t>,</w:t>
+            </w:r>
+            <w:r>
+              <w:rPr>
+                <w:rFonts w:ascii="新宋体" w:eastAsia="新宋体" w:cs="新宋体"/>
+                <w:color w:val="808080"/>
+                <w:kern w:val="0"/>
+                <w:sz w:val="24"/>
+                <w:szCs w:val="24"/>
+              </w:rPr>
+              <w:t>argv</w:t>
+            </w:r>
+            <w:r>
+              <w:rPr>
+                <w:rFonts w:ascii="新宋体" w:eastAsia="新宋体" w:cs="新宋体"/>
+                <w:color w:val="000000"/>
+                <w:kern w:val="0"/>
+                <w:sz w:val="24"/>
+                <w:szCs w:val="24"/>
+              </w:rPr>
+              <w:t>[0]);</w:t>
+            </w:r>
+          </w:p>
+          <w:p>
+            <w:pPr>
+              <w:autoSpaceDE w:val="0"/>
+              <w:autoSpaceDN w:val="0"/>
+              <w:adjustRightInd w:val="0"/>
+              <w:jc w:val="left"/>
+              <w:rPr>
+                <w:rFonts w:ascii="新宋体" w:eastAsia="新宋体" w:cs="新宋体"/>
+                <w:color w:val="000000"/>
+                <w:kern w:val="0"/>
+                <w:sz w:val="24"/>
+                <w:szCs w:val="24"/>
+              </w:rPr>
+            </w:pPr>
+            <w:r>
+              <w:rPr>
+                <w:rFonts w:ascii="新宋体" w:eastAsia="新宋体" w:cs="新宋体"/>
+                <w:color w:val="000000"/>
+                <w:kern w:val="0"/>
+                <w:sz w:val="24"/>
+                <w:szCs w:val="24"/>
+              </w:rPr>
+              <w:tab/>
+            </w:r>
+            <w:r>
+              <w:rPr>
+                <w:rFonts w:ascii="新宋体" w:eastAsia="新宋体" w:cs="新宋体"/>
+                <w:color w:val="000000"/>
+                <w:kern w:val="0"/>
+                <w:sz w:val="24"/>
+                <w:szCs w:val="24"/>
+              </w:rPr>
+              <w:tab/>
+            </w:r>
+            <w:r>
+              <w:rPr>
+                <w:rFonts w:ascii="新宋体" w:eastAsia="新宋体" w:cs="新宋体"/>
+                <w:color w:val="0000FF"/>
+                <w:kern w:val="0"/>
+                <w:sz w:val="24"/>
+                <w:szCs w:val="24"/>
+              </w:rPr>
+              <w:t>return</w:t>
+            </w:r>
+            <w:r>
+              <w:rPr>
+                <w:rFonts w:ascii="新宋体" w:eastAsia="新宋体" w:cs="新宋体"/>
+                <w:color w:val="000000"/>
+                <w:kern w:val="0"/>
+                <w:sz w:val="24"/>
+                <w:szCs w:val="24"/>
+              </w:rPr>
+              <w:t xml:space="preserve"> -1;</w:t>
+            </w:r>
+          </w:p>
+          <w:p>
+            <w:pPr>
+              <w:autoSpaceDE w:val="0"/>
+              <w:autoSpaceDN w:val="0"/>
+              <w:adjustRightInd w:val="0"/>
+              <w:jc w:val="left"/>
+              <w:rPr>
+                <w:rFonts w:ascii="新宋体" w:eastAsia="新宋体" w:cs="新宋体"/>
+                <w:color w:val="000000"/>
+                <w:kern w:val="0"/>
+                <w:sz w:val="24"/>
+                <w:szCs w:val="24"/>
+              </w:rPr>
+            </w:pPr>
+            <w:r>
+              <w:rPr>
+                <w:rFonts w:ascii="新宋体" w:eastAsia="新宋体" w:cs="新宋体"/>
+                <w:color w:val="000000"/>
+                <w:kern w:val="0"/>
+                <w:sz w:val="24"/>
+                <w:szCs w:val="24"/>
+              </w:rPr>
+              <w:tab/>
+              <w:t>}</w:t>
+            </w:r>
+          </w:p>
+          <w:p>
+            <w:pPr>
+              <w:autoSpaceDE w:val="0"/>
+              <w:autoSpaceDN w:val="0"/>
+              <w:adjustRightInd w:val="0"/>
+              <w:jc w:val="left"/>
+              <w:rPr>
+                <w:rFonts w:ascii="新宋体" w:eastAsia="新宋体" w:cs="新宋体"/>
+                <w:color w:val="000000"/>
+                <w:kern w:val="0"/>
+                <w:sz w:val="24"/>
+                <w:szCs w:val="24"/>
+              </w:rPr>
+            </w:pPr>
+            <w:r>
+              <w:rPr>
+                <w:rFonts w:ascii="新宋体" w:eastAsia="新宋体" w:cs="新宋体"/>
+                <w:color w:val="000000"/>
+                <w:kern w:val="0"/>
+                <w:sz w:val="24"/>
+                <w:szCs w:val="24"/>
+              </w:rPr>
+              <w:tab/>
+            </w:r>
+          </w:p>
+          <w:p>
+            <w:pPr>
+              <w:autoSpaceDE w:val="0"/>
+              <w:autoSpaceDN w:val="0"/>
+              <w:adjustRightInd w:val="0"/>
+              <w:jc w:val="left"/>
+              <w:rPr>
+                <w:rFonts w:ascii="新宋体" w:eastAsia="新宋体" w:cs="新宋体"/>
+                <w:color w:val="000000"/>
+                <w:kern w:val="0"/>
+                <w:sz w:val="24"/>
+                <w:szCs w:val="24"/>
+              </w:rPr>
+            </w:pPr>
+            <w:r>
+              <w:rPr>
+                <w:rFonts w:ascii="新宋体" w:eastAsia="新宋体" w:cs="新宋体"/>
+                <w:color w:val="000000"/>
+                <w:kern w:val="0"/>
+                <w:sz w:val="24"/>
+                <w:szCs w:val="24"/>
+              </w:rPr>
+              <w:tab/>
+            </w:r>
+            <w:r>
+              <w:rPr>
+                <w:rFonts w:ascii="新宋体" w:eastAsia="新宋体" w:cs="新宋体"/>
+                <w:color w:val="008000"/>
+                <w:kern w:val="0"/>
+                <w:sz w:val="24"/>
+                <w:szCs w:val="24"/>
+              </w:rPr>
+              <w:t>//wprintf_s(L"List Of Files\n");</w:t>
+            </w:r>
+          </w:p>
+          <w:p>
+            <w:pPr>
+              <w:autoSpaceDE w:val="0"/>
+              <w:autoSpaceDN w:val="0"/>
+              <w:adjustRightInd w:val="0"/>
+              <w:jc w:val="left"/>
+              <w:rPr>
+                <w:rFonts w:ascii="新宋体" w:eastAsia="新宋体" w:cs="新宋体"/>
+                <w:color w:val="000000"/>
+                <w:kern w:val="0"/>
+                <w:sz w:val="24"/>
+                <w:szCs w:val="24"/>
+              </w:rPr>
+            </w:pPr>
+            <w:r>
+              <w:rPr>
+                <w:rFonts w:ascii="新宋体" w:eastAsia="新宋体" w:cs="新宋体"/>
+                <w:color w:val="000000"/>
+                <w:kern w:val="0"/>
+                <w:sz w:val="24"/>
+                <w:szCs w:val="24"/>
+              </w:rPr>
+              <w:tab/>
+              <w:t>ListDir(</w:t>
+            </w:r>
+            <w:r>
+              <w:rPr>
+                <w:rFonts w:ascii="新宋体" w:eastAsia="新宋体" w:cs="新宋体"/>
+                <w:color w:val="808080"/>
+                <w:kern w:val="0"/>
+                <w:sz w:val="24"/>
+                <w:szCs w:val="24"/>
+              </w:rPr>
+              <w:t>argv</w:t>
+            </w:r>
+            <w:r>
+              <w:rPr>
+                <w:rFonts w:ascii="新宋体" w:eastAsia="新宋体" w:cs="新宋体"/>
+                <w:color w:val="000000"/>
+                <w:kern w:val="0"/>
+                <w:sz w:val="24"/>
+                <w:szCs w:val="24"/>
+              </w:rPr>
+              <w:t>[1]);</w:t>
+            </w:r>
+          </w:p>
+          <w:p>
+            <w:pPr>
+              <w:autoSpaceDE w:val="0"/>
+              <w:autoSpaceDN w:val="0"/>
+              <w:adjustRightInd w:val="0"/>
+              <w:jc w:val="left"/>
+              <w:rPr>
+                <w:rFonts w:ascii="新宋体" w:eastAsia="新宋体" w:cs="新宋体"/>
+                <w:color w:val="000000"/>
+                <w:kern w:val="0"/>
+                <w:sz w:val="24"/>
+                <w:szCs w:val="24"/>
+              </w:rPr>
+            </w:pPr>
+            <w:r>
+              <w:rPr>
+                <w:rFonts w:ascii="新宋体" w:eastAsia="新宋体" w:cs="新宋体"/>
+                <w:color w:val="000000"/>
+                <w:kern w:val="0"/>
+                <w:sz w:val="24"/>
+                <w:szCs w:val="24"/>
+              </w:rPr>
+              <w:tab/>
+            </w:r>
+          </w:p>
+          <w:p>
+            <w:pPr>
+              <w:autoSpaceDE w:val="0"/>
+              <w:autoSpaceDN w:val="0"/>
+              <w:adjustRightInd w:val="0"/>
+              <w:jc w:val="left"/>
+              <w:rPr>
+                <w:rFonts w:ascii="新宋体" w:eastAsia="新宋体" w:cs="新宋体"/>
+                <w:color w:val="000000"/>
+                <w:kern w:val="0"/>
+                <w:sz w:val="24"/>
+                <w:szCs w:val="24"/>
+              </w:rPr>
+            </w:pPr>
+            <w:r>
+              <w:rPr>
+                <w:rFonts w:ascii="新宋体" w:eastAsia="新宋体" w:cs="新宋体"/>
+                <w:color w:val="000000"/>
+                <w:kern w:val="0"/>
+                <w:sz w:val="24"/>
+                <w:szCs w:val="24"/>
+              </w:rPr>
+              <w:tab/>
+            </w:r>
+            <w:r>
+              <w:rPr>
+                <w:rFonts w:ascii="新宋体" w:eastAsia="新宋体" w:cs="新宋体"/>
+                <w:color w:val="0000FF"/>
+                <w:kern w:val="0"/>
+                <w:sz w:val="24"/>
+                <w:szCs w:val="24"/>
+              </w:rPr>
+              <w:t>return</w:t>
+            </w:r>
+            <w:r>
+              <w:rPr>
+                <w:rFonts w:ascii="新宋体" w:eastAsia="新宋体" w:cs="新宋体"/>
+                <w:color w:val="000000"/>
+                <w:kern w:val="0"/>
+                <w:sz w:val="24"/>
+                <w:szCs w:val="24"/>
+              </w:rPr>
+              <w:t xml:space="preserve"> 0;</w:t>
+            </w:r>
+          </w:p>
+          <w:p>
+            <w:pPr>
+              <w:rPr>
+                <w:rFonts w:hint="eastAsia"/>
+                <w:sz w:val="24"/>
+                <w:szCs w:val="24"/>
+              </w:rPr>
+            </w:pPr>
+            <w:r>
+              <w:rPr>
+                <w:rFonts w:ascii="新宋体" w:eastAsia="新宋体" w:cs="新宋体"/>
+                <w:color w:val="000000"/>
+                <w:kern w:val="0"/>
+                <w:sz w:val="24"/>
+                <w:szCs w:val="24"/>
+              </w:rPr>
+              <w:t>}</w:t>
+            </w:r>
+          </w:p>
+        </w:tc>
+      </w:tr>
+    </w:tbl>
+    <w:p>
+      <w:pPr>
+        <w:pStyle w:val="3"/>
+      </w:pPr>
+      <w:r>
+        <w:rPr>
+          <w:rFonts w:hint="eastAsia"/>
+        </w:rPr>
+        <w:t>效果</w:t>
+      </w:r>
+      <w:r>
+        <w:t>:</w:t>
+      </w:r>
+    </w:p>
+    <w:tbl>
+      <w:tblPr>
+        <w:tblStyle w:val="a3"/>
+        <w:tblW w:w="0" w:type="auto"/>
+        <w:tblLook w:val="04A0" w:firstRow="1" w:lastRow="0" w:firstColumn="1" w:lastColumn="0" w:noHBand="0" w:noVBand="1"/>
+      </w:tblPr>
+      <w:tblGrid>
+        <w:gridCol w:w="8296"/>
+      </w:tblGrid>
+      <w:tr>
+        <w:tc>
+          <w:tcPr>
+            <w:tcW w:w="8296" w:type="dxa"/>
+          </w:tcPr>
+          <w:p>
+            <w:pPr>
+              <w:rPr>
+                <w:rFonts w:hint="eastAsia"/>
+              </w:rPr>
+            </w:pPr>
+            <w:r>
+              <w:drawing>
+                <wp:inline distT="0" distB="0" distL="0" distR="0" wp14:anchorId="759CE063" wp14:editId="389C9605">
+                  <wp:extent cx="5458587" cy="2343477"/>
+                  <wp:effectExtent l="0" t="0" r="8890" b="0"/>
+                  <wp:docPr id="5" name="图片 5"/>
+                  <wp:cNvGraphicFramePr>
+                    <a:graphicFrameLocks xmlns:a="http://schemas.openxmlformats.org/drawingml/2006/main" noChangeAspect="1"/>
+                  </wp:cNvGraphicFramePr>
+                  <a:graphic xmlns:a="http://schemas.openxmlformats.org/drawingml/2006/main">
+                    <a:graphicData uri="http://schemas.openxmlformats.org/drawingml/2006/picture">
+                      <pic:pic xmlns:pic="http://schemas.openxmlformats.org/drawingml/2006/picture">
+                        <pic:nvPicPr>
+                          <pic:cNvPr id="1" name=""/>
+                          <pic:cNvPicPr/>
+                        </pic:nvPicPr>
+                        <pic:blipFill>
+                          <a:blip r:embed="rId53"/>
+                          <a:stretch>
+                            <a:fillRect/>
+                          </a:stretch>
+                        </pic:blipFill>
+                        <pic:spPr>
+                          <a:xfrm>
+                            <a:off x="0" y="0"/>
+                            <a:ext cx="5458587" cy="2343477"/>
+                          </a:xfrm>
+                          <a:prstGeom prst="rect">
+                            <a:avLst/>
+                          </a:prstGeom>
+                        </pic:spPr>
+                      </pic:pic>
+                    </a:graphicData>
+                  </a:graphic>
+                </wp:inline>
+              </w:drawing>
+            </w:r>
+          </w:p>
+        </w:tc>
+      </w:tr>
+    </w:tbl>
+    <w:p>
+      <w:pPr>
+        <w:rPr>
+          <w:rFonts w:hint="eastAsia"/>
+        </w:rPr>
+      </w:pPr>
+    </w:p>
+    <w:p>
+      <w:pPr>
+        <w:rPr>
+          <w:rFonts w:hint="eastAsia"/>
+        </w:rPr>
+      </w:pPr>
+    </w:p>
+    <w:p>
+      <w:pPr>
+        <w:rPr>
+          <w:rFonts w:hint="eastAsia"/>
+        </w:rPr>
+      </w:pPr>
     </w:p>
     <w:p>
       <w:pPr>
@@ -9758,13 +13464,8 @@
     <w:p/>
     <w:p/>
     <w:p/>
-    <w:p>
-      <w:pPr>
-        <w:rPr>
-          <w:rFonts w:hint="eastAsia"/>
-        </w:rPr>
-      </w:pPr>
-    </w:p>
+    <w:p/>
+    <w:p/>
     <w:sectPr>
       <w:pgSz w:w="11906" w:h="16838"/>
       <w:pgMar w:top="1440" w:right="1800" w:bottom="1440" w:left="1800" w:header="851" w:footer="992" w:gutter="0"/>
@@ -10573,6 +14274,7 @@
   <w:style w:type="character" w:default="1" w:styleId="a0">
     <w:name w:val="Default Paragraph Font"/>
     <w:uiPriority w:val="1"/>
+    <w:semiHidden/>
     <w:unhideWhenUsed/>
   </w:style>
   <w:style w:type="table" w:default="1" w:styleId="a1">
